--- a/דף להגנה.docx
+++ b/דף להגנה.docx
@@ -2314,15 +2314,7 @@
           <w:bCs/>
           <w:u w:val="single"/>
         </w:rPr>
-        <w:t>Order</w:t>
-      </w:r>
-      <w:r>
-        <w:rPr>
-          <w:b/>
-          <w:bCs/>
-          <w:u w:val="single"/>
-        </w:rPr>
-        <w:t>s:</w:t>
+        <w:t>Orders:</w:t>
       </w:r>
     </w:p>
     <w:p>
@@ -2381,6 +2373,60 @@
       <w:proofErr w:type="spellEnd"/>
       <w:r>
         <w:t xml:space="preserve"> need to become false at 11:45</w:t>
+      </w:r>
+    </w:p>
+    <w:p>
+      <w:pPr>
+        <w:bidi w:val="0"/>
+        <w:rPr>
+          <w:b/>
+          <w:bCs/>
+          <w:u w:val="single"/>
+        </w:rPr>
+      </w:pPr>
+      <w:proofErr w:type="spellStart"/>
+      <w:r>
+        <w:rPr>
+          <w:b/>
+          <w:bCs/>
+          <w:u w:val="single"/>
+        </w:rPr>
+        <w:t>Surveys+Reports</w:t>
+      </w:r>
+      <w:proofErr w:type="spellEnd"/>
+      <w:r>
+        <w:rPr>
+          <w:b/>
+          <w:bCs/>
+          <w:u w:val="single"/>
+        </w:rPr>
+        <w:t>:</w:t>
+      </w:r>
+    </w:p>
+    <w:p>
+      <w:pPr>
+        <w:pStyle w:val="a4"/>
+        <w:numPr>
+          <w:ilvl w:val="0"/>
+          <w:numId w:val="1"/>
+        </w:numPr>
+        <w:bidi w:val="0"/>
+      </w:pPr>
+      <w:r>
+        <w:t>One at 2017 quarter 4</w:t>
+      </w:r>
+    </w:p>
+    <w:p>
+      <w:pPr>
+        <w:pStyle w:val="a4"/>
+        <w:numPr>
+          <w:ilvl w:val="0"/>
+          <w:numId w:val="1"/>
+        </w:numPr>
+        <w:bidi w:val="0"/>
+      </w:pPr>
+      <w:r>
+        <w:t>One at 2017 quarter 3</w:t>
       </w:r>
       <w:bookmarkStart w:id="0" w:name="_GoBack"/>
       <w:bookmarkEnd w:id="0"/>

--- a/דף להגנה.docx
+++ b/דף להגנה.docx
@@ -8,6 +8,9 @@
         <w:rPr>
           <w:b/>
           <w:bCs/>
+          <w:color w:val="FF0000"/>
+          <w:sz w:val="36"/>
+          <w:szCs w:val="36"/>
           <w:u w:val="single"/>
         </w:rPr>
       </w:pPr>
@@ -15,6 +18,9 @@
         <w:rPr>
           <w:b/>
           <w:bCs/>
+          <w:color w:val="FF0000"/>
+          <w:sz w:val="36"/>
+          <w:szCs w:val="36"/>
           <w:u w:val="single"/>
         </w:rPr>
         <w:t>Users:</w:t>
@@ -23,24 +29,28 @@
     <w:tbl>
       <w:tblPr>
         <w:tblStyle w:val="a3"/>
-        <w:tblW w:w="0" w:type="auto"/>
+        <w:tblW w:w="7390" w:type="dxa"/>
         <w:tblLook w:val="04A0" w:firstRow="1" w:lastRow="0" w:firstColumn="1" w:lastColumn="0" w:noHBand="0" w:noVBand="1"/>
       </w:tblPr>
       <w:tblGrid>
-        <w:gridCol w:w="1499"/>
-        <w:gridCol w:w="1607"/>
-        <w:gridCol w:w="1462"/>
-        <w:gridCol w:w="3728"/>
+        <w:gridCol w:w="711"/>
+        <w:gridCol w:w="1271"/>
+        <w:gridCol w:w="1057"/>
+        <w:gridCol w:w="4351"/>
       </w:tblGrid>
       <w:tr>
         <w:tc>
           <w:tcPr>
-            <w:tcW w:w="1499" w:type="dxa"/>
-          </w:tcPr>
-          <w:p>
-            <w:pPr>
-              <w:bidi w:val="0"/>
-              <w:jc w:val="center"/>
+            <w:tcW w:w="711" w:type="dxa"/>
+            <w:tcBorders>
+              <w:top w:val="single" w:sz="18" w:space="0" w:color="auto"/>
+              <w:left w:val="single" w:sz="18" w:space="0" w:color="auto"/>
+              <w:bottom w:val="single" w:sz="18" w:space="0" w:color="auto"/>
+            </w:tcBorders>
+          </w:tcPr>
+          <w:p>
+            <w:pPr>
+              <w:bidi w:val="0"/>
               <w:rPr>
                 <w:b/>
                 <w:bCs/>
@@ -48,6 +58,8 @@
                 <w:szCs w:val="28"/>
               </w:rPr>
             </w:pPr>
+            <w:bookmarkStart w:id="0" w:name="_GoBack"/>
+            <w:bookmarkEnd w:id="0"/>
             <w:r>
               <w:rPr>
                 <w:b/>
@@ -55,19 +67,22 @@
                 <w:sz w:val="28"/>
                 <w:szCs w:val="28"/>
               </w:rPr>
-              <w:t>User ID</w:t>
-            </w:r>
-          </w:p>
-        </w:tc>
-        <w:tc>
-          <w:tcPr>
-            <w:tcW w:w="1607" w:type="dxa"/>
-            <w:vAlign w:val="center"/>
-          </w:tcPr>
-          <w:p>
-            <w:pPr>
-              <w:bidi w:val="0"/>
-              <w:jc w:val="center"/>
+              <w:t>UID</w:t>
+            </w:r>
+          </w:p>
+        </w:tc>
+        <w:tc>
+          <w:tcPr>
+            <w:tcW w:w="1271" w:type="dxa"/>
+            <w:tcBorders>
+              <w:top w:val="single" w:sz="18" w:space="0" w:color="auto"/>
+              <w:bottom w:val="single" w:sz="18" w:space="0" w:color="auto"/>
+            </w:tcBorders>
+            <w:vAlign w:val="center"/>
+          </w:tcPr>
+          <w:p>
+            <w:pPr>
+              <w:bidi w:val="0"/>
               <w:rPr>
                 <w:b/>
                 <w:bCs/>
@@ -75,6 +90,7 @@
                 <w:szCs w:val="28"/>
               </w:rPr>
             </w:pPr>
+            <w:proofErr w:type="spellStart"/>
             <w:r>
               <w:rPr>
                 <w:b/>
@@ -82,61 +98,78 @@
                 <w:sz w:val="28"/>
                 <w:szCs w:val="28"/>
               </w:rPr>
-              <w:t>User Name</w:t>
-            </w:r>
-          </w:p>
-        </w:tc>
-        <w:tc>
-          <w:tcPr>
-            <w:tcW w:w="1462" w:type="dxa"/>
-            <w:vAlign w:val="center"/>
-          </w:tcPr>
-          <w:p>
-            <w:pPr>
-              <w:bidi w:val="0"/>
-              <w:jc w:val="center"/>
+              <w:t>U</w:t>
+            </w:r>
+            <w:r>
               <w:rPr>
                 <w:b/>
                 <w:bCs/>
                 <w:sz w:val="28"/>
                 <w:szCs w:val="28"/>
               </w:rPr>
-            </w:pPr>
-            <w:r>
+              <w:t>Name</w:t>
+            </w:r>
+            <w:proofErr w:type="spellEnd"/>
+          </w:p>
+        </w:tc>
+        <w:tc>
+          <w:tcPr>
+            <w:tcW w:w="1057" w:type="dxa"/>
+            <w:tcBorders>
+              <w:top w:val="single" w:sz="18" w:space="0" w:color="auto"/>
+              <w:bottom w:val="single" w:sz="18" w:space="0" w:color="auto"/>
+            </w:tcBorders>
+            <w:vAlign w:val="center"/>
+          </w:tcPr>
+          <w:p>
+            <w:pPr>
+              <w:bidi w:val="0"/>
               <w:rPr>
                 <w:b/>
                 <w:bCs/>
                 <w:sz w:val="28"/>
                 <w:szCs w:val="28"/>
               </w:rPr>
-              <w:t>Password</w:t>
-            </w:r>
-          </w:p>
-        </w:tc>
-        <w:tc>
-          <w:tcPr>
-            <w:tcW w:w="3728" w:type="dxa"/>
-            <w:vAlign w:val="center"/>
-          </w:tcPr>
-          <w:p>
-            <w:pPr>
-              <w:bidi w:val="0"/>
-              <w:jc w:val="center"/>
+            </w:pPr>
+            <w:r>
               <w:rPr>
                 <w:b/>
                 <w:bCs/>
                 <w:sz w:val="28"/>
                 <w:szCs w:val="28"/>
               </w:rPr>
-            </w:pPr>
-            <w:r>
+              <w:t>Pass</w:t>
+            </w:r>
+          </w:p>
+        </w:tc>
+        <w:tc>
+          <w:tcPr>
+            <w:tcW w:w="4351" w:type="dxa"/>
+            <w:tcBorders>
+              <w:top w:val="single" w:sz="18" w:space="0" w:color="auto"/>
+              <w:bottom w:val="single" w:sz="18" w:space="0" w:color="auto"/>
+              <w:right w:val="single" w:sz="18" w:space="0" w:color="auto"/>
+            </w:tcBorders>
+            <w:vAlign w:val="center"/>
+          </w:tcPr>
+          <w:p>
+            <w:pPr>
+              <w:bidi w:val="0"/>
               <w:rPr>
                 <w:b/>
                 <w:bCs/>
                 <w:sz w:val="28"/>
                 <w:szCs w:val="28"/>
               </w:rPr>
-              <w:t>Permissions</w:t>
+            </w:pPr>
+            <w:r>
+              <w:rPr>
+                <w:b/>
+                <w:bCs/>
+                <w:sz w:val="28"/>
+                <w:szCs w:val="28"/>
+              </w:rPr>
+              <w:t>Perm</w:t>
             </w:r>
           </w:p>
         </w:tc>
@@ -144,7 +177,11 @@
       <w:tr>
         <w:tc>
           <w:tcPr>
-            <w:tcW w:w="1499" w:type="dxa"/>
+            <w:tcW w:w="711" w:type="dxa"/>
+            <w:tcBorders>
+              <w:top w:val="single" w:sz="18" w:space="0" w:color="auto"/>
+              <w:left w:val="single" w:sz="18" w:space="0" w:color="auto"/>
+            </w:tcBorders>
             <w:vAlign w:val="center"/>
           </w:tcPr>
           <w:p>
@@ -164,13 +201,15 @@
         </w:tc>
         <w:tc>
           <w:tcPr>
-            <w:tcW w:w="1607" w:type="dxa"/>
+            <w:tcW w:w="1271" w:type="dxa"/>
+            <w:tcBorders>
+              <w:top w:val="single" w:sz="18" w:space="0" w:color="auto"/>
+            </w:tcBorders>
             <w:hideMark/>
           </w:tcPr>
           <w:p>
             <w:pPr>
               <w:bidi w:val="0"/>
-              <w:jc w:val="center"/>
               <w:rPr>
                 <w:rFonts w:asciiTheme="minorBidi" w:eastAsia="Times New Roman" w:hAnsiTheme="minorBidi"/>
                 <w:sz w:val="24"/>
@@ -191,13 +230,15 @@
         </w:tc>
         <w:tc>
           <w:tcPr>
-            <w:tcW w:w="1462" w:type="dxa"/>
+            <w:tcW w:w="1057" w:type="dxa"/>
+            <w:tcBorders>
+              <w:top w:val="single" w:sz="18" w:space="0" w:color="auto"/>
+            </w:tcBorders>
             <w:hideMark/>
           </w:tcPr>
           <w:p>
             <w:pPr>
               <w:bidi w:val="0"/>
-              <w:jc w:val="center"/>
               <w:rPr>
                 <w:rFonts w:asciiTheme="minorBidi" w:eastAsia="Times New Roman" w:hAnsiTheme="minorBidi"/>
                 <w:sz w:val="24"/>
@@ -216,13 +257,16 @@
         </w:tc>
         <w:tc>
           <w:tcPr>
-            <w:tcW w:w="3728" w:type="dxa"/>
+            <w:tcW w:w="4351" w:type="dxa"/>
+            <w:tcBorders>
+              <w:top w:val="single" w:sz="18" w:space="0" w:color="auto"/>
+              <w:right w:val="single" w:sz="18" w:space="0" w:color="auto"/>
+            </w:tcBorders>
             <w:hideMark/>
           </w:tcPr>
           <w:p>
             <w:pPr>
               <w:bidi w:val="0"/>
-              <w:jc w:val="center"/>
               <w:rPr>
                 <w:rFonts w:asciiTheme="minorBidi" w:eastAsia="Times New Roman" w:hAnsiTheme="minorBidi"/>
                 <w:sz w:val="24"/>
@@ -243,33 +287,34 @@
       <w:tr>
         <w:tc>
           <w:tcPr>
-            <w:tcW w:w="1499" w:type="dxa"/>
-            <w:vAlign w:val="center"/>
-          </w:tcPr>
-          <w:p>
-            <w:pPr>
-              <w:bidi w:val="0"/>
-              <w:jc w:val="center"/>
-              <w:rPr>
-                <w:rFonts w:asciiTheme="minorBidi" w:eastAsia="Times New Roman" w:hAnsiTheme="minorBidi"/>
-                <w:sz w:val="24"/>
-                <w:szCs w:val="24"/>
-              </w:rPr>
-            </w:pPr>
-            <w:r>
-              <w:t>2</w:t>
-            </w:r>
-          </w:p>
-        </w:tc>
-        <w:tc>
-          <w:tcPr>
-            <w:tcW w:w="1607" w:type="dxa"/>
-            <w:hideMark/>
-          </w:tcPr>
-          <w:p>
-            <w:pPr>
-              <w:bidi w:val="0"/>
-              <w:jc w:val="center"/>
+            <w:tcW w:w="711" w:type="dxa"/>
+            <w:tcBorders>
+              <w:left w:val="single" w:sz="18" w:space="0" w:color="auto"/>
+            </w:tcBorders>
+            <w:vAlign w:val="center"/>
+          </w:tcPr>
+          <w:p>
+            <w:pPr>
+              <w:bidi w:val="0"/>
+              <w:jc w:val="center"/>
+              <w:rPr>
+                <w:rFonts w:asciiTheme="minorBidi" w:eastAsia="Times New Roman" w:hAnsiTheme="minorBidi"/>
+                <w:sz w:val="24"/>
+                <w:szCs w:val="24"/>
+              </w:rPr>
+            </w:pPr>
+            <w:r>
+              <w:t>4</w:t>
+            </w:r>
+          </w:p>
+        </w:tc>
+        <w:tc>
+          <w:tcPr>
+            <w:tcW w:w="1271" w:type="dxa"/>
+          </w:tcPr>
+          <w:p>
+            <w:pPr>
+              <w:bidi w:val="0"/>
               <w:rPr>
                 <w:rFonts w:asciiTheme="minorBidi" w:eastAsia="Times New Roman" w:hAnsiTheme="minorBidi"/>
                 <w:sz w:val="24"/>
@@ -283,20 +328,18 @@
                 <w:sz w:val="24"/>
                 <w:szCs w:val="24"/>
               </w:rPr>
-              <w:t>itayal</w:t>
+              <w:t>cust</w:t>
             </w:r>
             <w:proofErr w:type="spellEnd"/>
           </w:p>
         </w:tc>
         <w:tc>
           <w:tcPr>
-            <w:tcW w:w="1462" w:type="dxa"/>
-            <w:hideMark/>
-          </w:tcPr>
-          <w:p>
-            <w:pPr>
-              <w:bidi w:val="0"/>
-              <w:jc w:val="center"/>
+            <w:tcW w:w="1057" w:type="dxa"/>
+          </w:tcPr>
+          <w:p>
+            <w:pPr>
+              <w:bidi w:val="0"/>
               <w:rPr>
                 <w:rFonts w:asciiTheme="minorBidi" w:eastAsia="Times New Roman" w:hAnsiTheme="minorBidi"/>
                 <w:sz w:val="24"/>
@@ -315,62 +358,62 @@
         </w:tc>
         <w:tc>
           <w:tcPr>
-            <w:tcW w:w="3728" w:type="dxa"/>
-            <w:hideMark/>
-          </w:tcPr>
-          <w:p>
-            <w:pPr>
-              <w:bidi w:val="0"/>
-              <w:jc w:val="center"/>
-              <w:rPr>
-                <w:rFonts w:asciiTheme="minorBidi" w:eastAsia="Times New Roman" w:hAnsiTheme="minorBidi"/>
-                <w:sz w:val="24"/>
-                <w:szCs w:val="24"/>
-              </w:rPr>
-            </w:pPr>
-            <w:proofErr w:type="spellStart"/>
-            <w:r>
-              <w:rPr>
-                <w:rFonts w:asciiTheme="minorBidi" w:eastAsia="Times New Roman" w:hAnsiTheme="minorBidi"/>
-                <w:sz w:val="24"/>
-                <w:szCs w:val="24"/>
-              </w:rPr>
-              <w:t>ChainStoreManager</w:t>
-            </w:r>
-            <w:proofErr w:type="spellEnd"/>
+            <w:tcW w:w="4351" w:type="dxa"/>
+            <w:tcBorders>
+              <w:right w:val="single" w:sz="18" w:space="0" w:color="auto"/>
+            </w:tcBorders>
+          </w:tcPr>
+          <w:p>
+            <w:pPr>
+              <w:bidi w:val="0"/>
+              <w:rPr>
+                <w:rFonts w:asciiTheme="minorBidi" w:eastAsia="Times New Roman" w:hAnsiTheme="minorBidi"/>
+                <w:sz w:val="24"/>
+                <w:szCs w:val="24"/>
+              </w:rPr>
+            </w:pPr>
+            <w:r>
+              <w:rPr>
+                <w:rFonts w:asciiTheme="minorBidi" w:eastAsia="Times New Roman" w:hAnsiTheme="minorBidi"/>
+                <w:sz w:val="24"/>
+                <w:szCs w:val="24"/>
+              </w:rPr>
+              <w:t>Customer</w:t>
+            </w:r>
           </w:p>
         </w:tc>
       </w:tr>
       <w:tr>
         <w:tc>
           <w:tcPr>
-            <w:tcW w:w="1499" w:type="dxa"/>
-            <w:vAlign w:val="center"/>
-          </w:tcPr>
-          <w:p>
-            <w:pPr>
-              <w:bidi w:val="0"/>
-              <w:jc w:val="center"/>
-              <w:rPr>
-                <w:rFonts w:asciiTheme="minorBidi" w:eastAsia="Times New Roman" w:hAnsiTheme="minorBidi"/>
-                <w:sz w:val="24"/>
-                <w:szCs w:val="24"/>
-              </w:rPr>
-            </w:pPr>
-            <w:r>
-              <w:t>3</w:t>
-            </w:r>
-          </w:p>
-        </w:tc>
-        <w:tc>
-          <w:tcPr>
-            <w:tcW w:w="1607" w:type="dxa"/>
-            <w:hideMark/>
-          </w:tcPr>
-          <w:p>
-            <w:pPr>
-              <w:bidi w:val="0"/>
-              <w:jc w:val="center"/>
+            <w:tcW w:w="711" w:type="dxa"/>
+            <w:tcBorders>
+              <w:left w:val="single" w:sz="18" w:space="0" w:color="auto"/>
+            </w:tcBorders>
+            <w:vAlign w:val="center"/>
+          </w:tcPr>
+          <w:p>
+            <w:pPr>
+              <w:bidi w:val="0"/>
+              <w:jc w:val="center"/>
+              <w:rPr>
+                <w:rFonts w:asciiTheme="minorBidi" w:eastAsia="Times New Roman" w:hAnsiTheme="minorBidi"/>
+                <w:sz w:val="24"/>
+                <w:szCs w:val="24"/>
+              </w:rPr>
+            </w:pPr>
+            <w:r>
+              <w:t>5</w:t>
+            </w:r>
+          </w:p>
+        </w:tc>
+        <w:tc>
+          <w:tcPr>
+            <w:tcW w:w="1271" w:type="dxa"/>
+          </w:tcPr>
+          <w:p>
+            <w:pPr>
+              <w:bidi w:val="0"/>
               <w:rPr>
                 <w:rFonts w:asciiTheme="minorBidi" w:eastAsia="Times New Roman" w:hAnsiTheme="minorBidi"/>
                 <w:sz w:val="24"/>
@@ -384,112 +427,92 @@
                 <w:sz w:val="24"/>
                 <w:szCs w:val="24"/>
               </w:rPr>
-              <w:t>kfirbi</w:t>
+              <w:t>jaRo</w:t>
             </w:r>
             <w:proofErr w:type="spellEnd"/>
           </w:p>
         </w:tc>
         <w:tc>
           <w:tcPr>
-            <w:tcW w:w="1462" w:type="dxa"/>
-            <w:hideMark/>
-          </w:tcPr>
-          <w:p>
-            <w:pPr>
-              <w:bidi w:val="0"/>
-              <w:jc w:val="center"/>
-              <w:rPr>
-                <w:rFonts w:asciiTheme="minorBidi" w:eastAsia="Times New Roman" w:hAnsiTheme="minorBidi"/>
-                <w:sz w:val="24"/>
-                <w:szCs w:val="24"/>
-              </w:rPr>
-            </w:pPr>
-            <w:r>
-              <w:rPr>
-                <w:rFonts w:asciiTheme="minorBidi" w:eastAsia="Times New Roman" w:hAnsiTheme="minorBidi"/>
-                <w:sz w:val="24"/>
-                <w:szCs w:val="24"/>
-              </w:rPr>
-              <w:t>1234</w:t>
-            </w:r>
-          </w:p>
-        </w:tc>
-        <w:tc>
-          <w:tcPr>
-            <w:tcW w:w="3728" w:type="dxa"/>
-            <w:hideMark/>
-          </w:tcPr>
-          <w:p>
-            <w:pPr>
-              <w:bidi w:val="0"/>
-              <w:jc w:val="center"/>
-              <w:rPr>
-                <w:rFonts w:asciiTheme="minorBidi" w:eastAsia="Times New Roman" w:hAnsiTheme="minorBidi"/>
-                <w:sz w:val="24"/>
-                <w:szCs w:val="24"/>
-              </w:rPr>
-            </w:pPr>
-            <w:proofErr w:type="spellStart"/>
-            <w:r>
-              <w:rPr>
-                <w:rFonts w:asciiTheme="minorBidi" w:eastAsia="Times New Roman" w:hAnsiTheme="minorBidi"/>
-                <w:sz w:val="24"/>
-                <w:szCs w:val="24"/>
-              </w:rPr>
-              <w:t>StoreManager</w:t>
-            </w:r>
-            <w:proofErr w:type="spellEnd"/>
-            <w:r>
-              <w:rPr>
-                <w:rFonts w:asciiTheme="minorBidi" w:eastAsia="Times New Roman" w:hAnsiTheme="minorBidi"/>
-                <w:sz w:val="24"/>
-                <w:szCs w:val="24"/>
-              </w:rPr>
-              <w:t xml:space="preserve"> - </w:t>
-            </w:r>
-            <w:proofErr w:type="spellStart"/>
-            <w:r>
-              <w:rPr>
-                <w:rFonts w:asciiTheme="minorBidi" w:eastAsia="Times New Roman" w:hAnsiTheme="minorBidi"/>
-                <w:sz w:val="24"/>
-                <w:szCs w:val="24"/>
-              </w:rPr>
-              <w:t>Karmiel</w:t>
-            </w:r>
-            <w:proofErr w:type="spellEnd"/>
+            <w:tcW w:w="1057" w:type="dxa"/>
+          </w:tcPr>
+          <w:p>
+            <w:pPr>
+              <w:bidi w:val="0"/>
+              <w:rPr>
+                <w:rFonts w:asciiTheme="minorBidi" w:eastAsia="Times New Roman" w:hAnsiTheme="minorBidi"/>
+                <w:sz w:val="24"/>
+                <w:szCs w:val="24"/>
+              </w:rPr>
+            </w:pPr>
+            <w:r>
+              <w:rPr>
+                <w:rFonts w:asciiTheme="minorBidi" w:eastAsia="Times New Roman" w:hAnsiTheme="minorBidi"/>
+                <w:sz w:val="24"/>
+                <w:szCs w:val="24"/>
+              </w:rPr>
+              <w:t>jacob12</w:t>
+            </w:r>
+          </w:p>
+        </w:tc>
+        <w:tc>
+          <w:tcPr>
+            <w:tcW w:w="4351" w:type="dxa"/>
+            <w:tcBorders>
+              <w:right w:val="single" w:sz="18" w:space="0" w:color="auto"/>
+            </w:tcBorders>
+          </w:tcPr>
+          <w:p>
+            <w:pPr>
+              <w:bidi w:val="0"/>
+              <w:rPr>
+                <w:rFonts w:asciiTheme="minorBidi" w:eastAsia="Times New Roman" w:hAnsiTheme="minorBidi"/>
+                <w:sz w:val="24"/>
+                <w:szCs w:val="24"/>
+              </w:rPr>
+            </w:pPr>
+            <w:r>
+              <w:rPr>
+                <w:rFonts w:asciiTheme="minorBidi" w:eastAsia="Times New Roman" w:hAnsiTheme="minorBidi"/>
+                <w:sz w:val="24"/>
+                <w:szCs w:val="24"/>
+              </w:rPr>
+              <w:t>Customer</w:t>
+            </w:r>
           </w:p>
         </w:tc>
       </w:tr>
       <w:tr>
         <w:tc>
           <w:tcPr>
-            <w:tcW w:w="1499" w:type="dxa"/>
-            <w:vAlign w:val="center"/>
-          </w:tcPr>
-          <w:p>
-            <w:pPr>
-              <w:bidi w:val="0"/>
-              <w:jc w:val="center"/>
-              <w:rPr>
-                <w:rFonts w:asciiTheme="minorBidi" w:eastAsia="Times New Roman" w:hAnsiTheme="minorBidi"/>
-                <w:sz w:val="24"/>
-                <w:szCs w:val="24"/>
-              </w:rPr>
-            </w:pPr>
-            <w:r>
-              <w:t>4</w:t>
-            </w:r>
-          </w:p>
-        </w:tc>
-        <w:tc>
-          <w:tcPr>
-            <w:tcW w:w="1607" w:type="dxa"/>
-            <w:hideMark/>
-          </w:tcPr>
-          <w:p>
-            <w:pPr>
-              <w:bidi w:val="0"/>
-              <w:jc w:val="center"/>
+            <w:tcW w:w="711" w:type="dxa"/>
+            <w:tcBorders>
+              <w:left w:val="single" w:sz="18" w:space="0" w:color="auto"/>
+            </w:tcBorders>
+            <w:vAlign w:val="center"/>
+          </w:tcPr>
+          <w:p>
+            <w:pPr>
+              <w:bidi w:val="0"/>
+              <w:jc w:val="center"/>
+              <w:rPr>
+                <w:rFonts w:asciiTheme="minorBidi" w:eastAsia="Times New Roman" w:hAnsiTheme="minorBidi"/>
+                <w:sz w:val="24"/>
+                <w:szCs w:val="24"/>
+              </w:rPr>
+            </w:pPr>
+            <w:r>
+              <w:t>6</w:t>
+            </w:r>
+          </w:p>
+        </w:tc>
+        <w:tc>
+          <w:tcPr>
+            <w:tcW w:w="1271" w:type="dxa"/>
+          </w:tcPr>
+          <w:p>
+            <w:pPr>
+              <w:bidi w:val="0"/>
               <w:rPr>
                 <w:rFonts w:asciiTheme="minorBidi" w:eastAsia="Times New Roman" w:hAnsiTheme="minorBidi"/>
                 <w:sz w:val="24"/>
@@ -503,45 +526,44 @@
                 <w:sz w:val="24"/>
                 <w:szCs w:val="24"/>
               </w:rPr>
-              <w:t>cust</w:t>
+              <w:t>theQueen</w:t>
             </w:r>
             <w:proofErr w:type="spellEnd"/>
           </w:p>
         </w:tc>
         <w:tc>
           <w:tcPr>
-            <w:tcW w:w="1462" w:type="dxa"/>
-            <w:hideMark/>
-          </w:tcPr>
-          <w:p>
-            <w:pPr>
-              <w:bidi w:val="0"/>
-              <w:jc w:val="center"/>
-              <w:rPr>
-                <w:rFonts w:asciiTheme="minorBidi" w:eastAsia="Times New Roman" w:hAnsiTheme="minorBidi"/>
-                <w:sz w:val="24"/>
-                <w:szCs w:val="24"/>
-              </w:rPr>
-            </w:pPr>
-            <w:r>
-              <w:rPr>
-                <w:rFonts w:asciiTheme="minorBidi" w:eastAsia="Times New Roman" w:hAnsiTheme="minorBidi"/>
-                <w:sz w:val="24"/>
-                <w:szCs w:val="24"/>
-              </w:rPr>
-              <w:t>1234</w:t>
-            </w:r>
-          </w:p>
-        </w:tc>
-        <w:tc>
-          <w:tcPr>
-            <w:tcW w:w="3728" w:type="dxa"/>
-            <w:hideMark/>
-          </w:tcPr>
-          <w:p>
-            <w:pPr>
-              <w:bidi w:val="0"/>
-              <w:jc w:val="center"/>
+            <w:tcW w:w="1057" w:type="dxa"/>
+          </w:tcPr>
+          <w:p>
+            <w:pPr>
+              <w:bidi w:val="0"/>
+              <w:rPr>
+                <w:rFonts w:asciiTheme="minorBidi" w:eastAsia="Times New Roman" w:hAnsiTheme="minorBidi"/>
+                <w:sz w:val="24"/>
+                <w:szCs w:val="24"/>
+              </w:rPr>
+            </w:pPr>
+            <w:r>
+              <w:rPr>
+                <w:rFonts w:asciiTheme="minorBidi" w:eastAsia="Times New Roman" w:hAnsiTheme="minorBidi"/>
+                <w:sz w:val="24"/>
+                <w:szCs w:val="24"/>
+              </w:rPr>
+              <w:t>dina1</w:t>
+            </w:r>
+          </w:p>
+        </w:tc>
+        <w:tc>
+          <w:tcPr>
+            <w:tcW w:w="4351" w:type="dxa"/>
+            <w:tcBorders>
+              <w:right w:val="single" w:sz="18" w:space="0" w:color="auto"/>
+            </w:tcBorders>
+          </w:tcPr>
+          <w:p>
+            <w:pPr>
+              <w:bidi w:val="0"/>
               <w:rPr>
                 <w:rFonts w:asciiTheme="minorBidi" w:eastAsia="Times New Roman" w:hAnsiTheme="minorBidi"/>
                 <w:sz w:val="24"/>
@@ -562,33 +584,38 @@
       <w:tr>
         <w:tc>
           <w:tcPr>
-            <w:tcW w:w="1499" w:type="dxa"/>
-            <w:vAlign w:val="center"/>
-          </w:tcPr>
-          <w:p>
-            <w:pPr>
-              <w:bidi w:val="0"/>
-              <w:jc w:val="center"/>
-              <w:rPr>
-                <w:rFonts w:asciiTheme="minorBidi" w:eastAsia="Times New Roman" w:hAnsiTheme="minorBidi"/>
-                <w:sz w:val="24"/>
-                <w:szCs w:val="24"/>
-              </w:rPr>
-            </w:pPr>
-            <w:r>
-              <w:t>5</w:t>
-            </w:r>
-          </w:p>
-        </w:tc>
-        <w:tc>
-          <w:tcPr>
-            <w:tcW w:w="1607" w:type="dxa"/>
-            <w:hideMark/>
-          </w:tcPr>
-          <w:p>
-            <w:pPr>
-              <w:bidi w:val="0"/>
-              <w:jc w:val="center"/>
+            <w:tcW w:w="711" w:type="dxa"/>
+            <w:tcBorders>
+              <w:left w:val="single" w:sz="18" w:space="0" w:color="auto"/>
+              <w:bottom w:val="single" w:sz="18" w:space="0" w:color="auto"/>
+            </w:tcBorders>
+            <w:vAlign w:val="center"/>
+          </w:tcPr>
+          <w:p>
+            <w:pPr>
+              <w:bidi w:val="0"/>
+              <w:jc w:val="center"/>
+              <w:rPr>
+                <w:rFonts w:asciiTheme="minorBidi" w:eastAsia="Times New Roman" w:hAnsiTheme="minorBidi"/>
+                <w:sz w:val="24"/>
+                <w:szCs w:val="24"/>
+              </w:rPr>
+            </w:pPr>
+            <w:r>
+              <w:t>14</w:t>
+            </w:r>
+          </w:p>
+        </w:tc>
+        <w:tc>
+          <w:tcPr>
+            <w:tcW w:w="1271" w:type="dxa"/>
+            <w:tcBorders>
+              <w:bottom w:val="single" w:sz="18" w:space="0" w:color="auto"/>
+            </w:tcBorders>
+          </w:tcPr>
+          <w:p>
+            <w:pPr>
+              <w:bidi w:val="0"/>
               <w:rPr>
                 <w:rFonts w:asciiTheme="minorBidi" w:eastAsia="Times New Roman" w:hAnsiTheme="minorBidi"/>
                 <w:sz w:val="24"/>
@@ -602,45 +629,50 @@
                 <w:sz w:val="24"/>
                 <w:szCs w:val="24"/>
               </w:rPr>
-              <w:t>jaRo</w:t>
+              <w:t>sela</w:t>
             </w:r>
             <w:proofErr w:type="spellEnd"/>
           </w:p>
         </w:tc>
         <w:tc>
           <w:tcPr>
-            <w:tcW w:w="1462" w:type="dxa"/>
-            <w:hideMark/>
-          </w:tcPr>
-          <w:p>
-            <w:pPr>
-              <w:bidi w:val="0"/>
-              <w:jc w:val="center"/>
-              <w:rPr>
-                <w:rFonts w:asciiTheme="minorBidi" w:eastAsia="Times New Roman" w:hAnsiTheme="minorBidi"/>
-                <w:sz w:val="24"/>
-                <w:szCs w:val="24"/>
-              </w:rPr>
-            </w:pPr>
-            <w:r>
-              <w:rPr>
-                <w:rFonts w:asciiTheme="minorBidi" w:eastAsia="Times New Roman" w:hAnsiTheme="minorBidi"/>
-                <w:sz w:val="24"/>
-                <w:szCs w:val="24"/>
-              </w:rPr>
-              <w:t>jacob12</w:t>
-            </w:r>
-          </w:p>
-        </w:tc>
-        <w:tc>
-          <w:tcPr>
-            <w:tcW w:w="3728" w:type="dxa"/>
-            <w:hideMark/>
-          </w:tcPr>
-          <w:p>
-            <w:pPr>
-              <w:bidi w:val="0"/>
-              <w:jc w:val="center"/>
+            <w:tcW w:w="1057" w:type="dxa"/>
+            <w:tcBorders>
+              <w:bottom w:val="single" w:sz="18" w:space="0" w:color="auto"/>
+            </w:tcBorders>
+          </w:tcPr>
+          <w:p>
+            <w:pPr>
+              <w:bidi w:val="0"/>
+              <w:rPr>
+                <w:rFonts w:asciiTheme="minorBidi" w:eastAsia="Times New Roman" w:hAnsiTheme="minorBidi"/>
+                <w:sz w:val="24"/>
+                <w:szCs w:val="24"/>
+              </w:rPr>
+            </w:pPr>
+            <w:proofErr w:type="spellStart"/>
+            <w:r>
+              <w:rPr>
+                <w:rFonts w:asciiTheme="minorBidi" w:eastAsia="Times New Roman" w:hAnsiTheme="minorBidi"/>
+                <w:sz w:val="24"/>
+                <w:szCs w:val="24"/>
+              </w:rPr>
+              <w:t>hadid</w:t>
+            </w:r>
+            <w:proofErr w:type="spellEnd"/>
+          </w:p>
+        </w:tc>
+        <w:tc>
+          <w:tcPr>
+            <w:tcW w:w="4351" w:type="dxa"/>
+            <w:tcBorders>
+              <w:bottom w:val="single" w:sz="18" w:space="0" w:color="auto"/>
+              <w:right w:val="single" w:sz="18" w:space="0" w:color="auto"/>
+            </w:tcBorders>
+          </w:tcPr>
+          <w:p>
+            <w:pPr>
+              <w:bidi w:val="0"/>
               <w:rPr>
                 <w:rFonts w:asciiTheme="minorBidi" w:eastAsia="Times New Roman" w:hAnsiTheme="minorBidi"/>
                 <w:sz w:val="24"/>
@@ -661,33 +693,40 @@
       <w:tr>
         <w:tc>
           <w:tcPr>
-            <w:tcW w:w="1499" w:type="dxa"/>
-            <w:vAlign w:val="center"/>
-          </w:tcPr>
-          <w:p>
-            <w:pPr>
-              <w:bidi w:val="0"/>
-              <w:jc w:val="center"/>
-              <w:rPr>
-                <w:rFonts w:asciiTheme="minorBidi" w:eastAsia="Times New Roman" w:hAnsiTheme="minorBidi"/>
-                <w:sz w:val="24"/>
-                <w:szCs w:val="24"/>
-              </w:rPr>
-            </w:pPr>
-            <w:r>
-              <w:t>6</w:t>
-            </w:r>
-          </w:p>
-        </w:tc>
-        <w:tc>
-          <w:tcPr>
-            <w:tcW w:w="1607" w:type="dxa"/>
-            <w:hideMark/>
-          </w:tcPr>
-          <w:p>
-            <w:pPr>
-              <w:bidi w:val="0"/>
-              <w:jc w:val="center"/>
+            <w:tcW w:w="711" w:type="dxa"/>
+            <w:tcBorders>
+              <w:top w:val="single" w:sz="18" w:space="0" w:color="auto"/>
+              <w:left w:val="single" w:sz="18" w:space="0" w:color="auto"/>
+              <w:bottom w:val="single" w:sz="18" w:space="0" w:color="auto"/>
+            </w:tcBorders>
+            <w:vAlign w:val="center"/>
+          </w:tcPr>
+          <w:p>
+            <w:pPr>
+              <w:bidi w:val="0"/>
+              <w:jc w:val="center"/>
+              <w:rPr>
+                <w:rFonts w:asciiTheme="minorBidi" w:eastAsia="Times New Roman" w:hAnsiTheme="minorBidi"/>
+                <w:sz w:val="24"/>
+                <w:szCs w:val="24"/>
+              </w:rPr>
+            </w:pPr>
+            <w:r>
+              <w:t>13</w:t>
+            </w:r>
+          </w:p>
+        </w:tc>
+        <w:tc>
+          <w:tcPr>
+            <w:tcW w:w="1271" w:type="dxa"/>
+            <w:tcBorders>
+              <w:top w:val="single" w:sz="18" w:space="0" w:color="auto"/>
+              <w:bottom w:val="single" w:sz="18" w:space="0" w:color="auto"/>
+            </w:tcBorders>
+          </w:tcPr>
+          <w:p>
+            <w:pPr>
+              <w:bidi w:val="0"/>
               <w:rPr>
                 <w:rFonts w:asciiTheme="minorBidi" w:eastAsia="Times New Roman" w:hAnsiTheme="minorBidi"/>
                 <w:sz w:val="24"/>
@@ -701,58 +740,91 @@
                 <w:sz w:val="24"/>
                 <w:szCs w:val="24"/>
               </w:rPr>
-              <w:t>theQueen</w:t>
+              <w:t>chak</w:t>
             </w:r>
             <w:proofErr w:type="spellEnd"/>
           </w:p>
         </w:tc>
         <w:tc>
           <w:tcPr>
-            <w:tcW w:w="1462" w:type="dxa"/>
-            <w:hideMark/>
-          </w:tcPr>
-          <w:p>
-            <w:pPr>
-              <w:bidi w:val="0"/>
-              <w:jc w:val="center"/>
-              <w:rPr>
-                <w:rFonts w:asciiTheme="minorBidi" w:eastAsia="Times New Roman" w:hAnsiTheme="minorBidi"/>
-                <w:sz w:val="24"/>
-                <w:szCs w:val="24"/>
-              </w:rPr>
-            </w:pPr>
-            <w:r>
-              <w:rPr>
-                <w:rFonts w:asciiTheme="minorBidi" w:eastAsia="Times New Roman" w:hAnsiTheme="minorBidi"/>
-                <w:sz w:val="24"/>
-                <w:szCs w:val="24"/>
-              </w:rPr>
-              <w:t>dina1</w:t>
-            </w:r>
-          </w:p>
-        </w:tc>
-        <w:tc>
-          <w:tcPr>
-            <w:tcW w:w="3728" w:type="dxa"/>
-            <w:hideMark/>
-          </w:tcPr>
-          <w:p>
-            <w:pPr>
-              <w:bidi w:val="0"/>
-              <w:jc w:val="center"/>
-              <w:rPr>
-                <w:rFonts w:asciiTheme="minorBidi" w:eastAsia="Times New Roman" w:hAnsiTheme="minorBidi"/>
-                <w:sz w:val="24"/>
-                <w:szCs w:val="24"/>
-              </w:rPr>
-            </w:pPr>
-            <w:r>
-              <w:rPr>
-                <w:rFonts w:asciiTheme="minorBidi" w:eastAsia="Times New Roman" w:hAnsiTheme="minorBidi"/>
-                <w:sz w:val="24"/>
-                <w:szCs w:val="24"/>
-              </w:rPr>
-              <w:t>Customer</w:t>
+            <w:tcW w:w="1057" w:type="dxa"/>
+            <w:tcBorders>
+              <w:top w:val="single" w:sz="18" w:space="0" w:color="auto"/>
+              <w:bottom w:val="single" w:sz="18" w:space="0" w:color="auto"/>
+            </w:tcBorders>
+          </w:tcPr>
+          <w:p>
+            <w:pPr>
+              <w:bidi w:val="0"/>
+              <w:rPr>
+                <w:rFonts w:asciiTheme="minorBidi" w:eastAsia="Times New Roman" w:hAnsiTheme="minorBidi"/>
+                <w:sz w:val="24"/>
+                <w:szCs w:val="24"/>
+              </w:rPr>
+            </w:pPr>
+            <w:proofErr w:type="spellStart"/>
+            <w:r>
+              <w:rPr>
+                <w:rFonts w:asciiTheme="minorBidi" w:eastAsia="Times New Roman" w:hAnsiTheme="minorBidi"/>
+                <w:sz w:val="24"/>
+                <w:szCs w:val="24"/>
+              </w:rPr>
+              <w:t>hav</w:t>
+            </w:r>
+            <w:proofErr w:type="spellEnd"/>
+          </w:p>
+        </w:tc>
+        <w:tc>
+          <w:tcPr>
+            <w:tcW w:w="4351" w:type="dxa"/>
+            <w:tcBorders>
+              <w:top w:val="single" w:sz="18" w:space="0" w:color="auto"/>
+              <w:bottom w:val="single" w:sz="18" w:space="0" w:color="auto"/>
+              <w:right w:val="single" w:sz="18" w:space="0" w:color="auto"/>
+            </w:tcBorders>
+          </w:tcPr>
+          <w:p>
+            <w:pPr>
+              <w:bidi w:val="0"/>
+              <w:rPr>
+                <w:rFonts w:asciiTheme="minorBidi" w:eastAsia="Times New Roman" w:hAnsiTheme="minorBidi"/>
+                <w:sz w:val="24"/>
+                <w:szCs w:val="24"/>
+              </w:rPr>
+            </w:pPr>
+            <w:proofErr w:type="spellStart"/>
+            <w:r>
+              <w:rPr>
+                <w:rFonts w:asciiTheme="minorBidi" w:eastAsia="Times New Roman" w:hAnsiTheme="minorBidi"/>
+                <w:sz w:val="24"/>
+                <w:szCs w:val="24"/>
+              </w:rPr>
+              <w:t>StoreWorker</w:t>
+            </w:r>
+            <w:proofErr w:type="spellEnd"/>
+            <w:r>
+              <w:rPr>
+                <w:rFonts w:asciiTheme="minorBidi" w:eastAsia="Times New Roman" w:hAnsiTheme="minorBidi"/>
+                <w:sz w:val="24"/>
+                <w:szCs w:val="24"/>
+              </w:rPr>
+              <w:tab/>
+            </w:r>
+            <w:r>
+              <w:rPr>
+                <w:rFonts w:asciiTheme="minorBidi" w:eastAsia="Times New Roman" w:hAnsiTheme="minorBidi"/>
+                <w:sz w:val="24"/>
+                <w:szCs w:val="24"/>
+              </w:rPr>
+              <w:tab/>
+            </w:r>
+            <w:r>
+              <w:rPr>
+                <w:rFonts w:asciiTheme="minorBidi" w:eastAsia="Times New Roman" w:hAnsiTheme="minorBidi"/>
+                <w:sz w:val="24"/>
+                <w:szCs w:val="24"/>
+              </w:rPr>
+              <w:t>- Haifa</w:t>
             </w:r>
           </w:p>
         </w:tc>
@@ -760,7 +832,11 @@
       <w:tr>
         <w:tc>
           <w:tcPr>
-            <w:tcW w:w="1499" w:type="dxa"/>
+            <w:tcW w:w="711" w:type="dxa"/>
+            <w:tcBorders>
+              <w:top w:val="single" w:sz="18" w:space="0" w:color="auto"/>
+              <w:left w:val="single" w:sz="18" w:space="0" w:color="auto"/>
+            </w:tcBorders>
             <w:vAlign w:val="center"/>
           </w:tcPr>
           <w:p>
@@ -780,13 +856,14 @@
         </w:tc>
         <w:tc>
           <w:tcPr>
-            <w:tcW w:w="1607" w:type="dxa"/>
-            <w:hideMark/>
-          </w:tcPr>
-          <w:p>
-            <w:pPr>
-              <w:bidi w:val="0"/>
-              <w:jc w:val="center"/>
+            <w:tcW w:w="1271" w:type="dxa"/>
+            <w:tcBorders>
+              <w:top w:val="single" w:sz="18" w:space="0" w:color="auto"/>
+            </w:tcBorders>
+          </w:tcPr>
+          <w:p>
+            <w:pPr>
+              <w:bidi w:val="0"/>
               <w:rPr>
                 <w:rFonts w:asciiTheme="minorBidi" w:eastAsia="Times New Roman" w:hAnsiTheme="minorBidi"/>
                 <w:sz w:val="24"/>
@@ -805,13 +882,14 @@
         </w:tc>
         <w:tc>
           <w:tcPr>
-            <w:tcW w:w="1462" w:type="dxa"/>
-            <w:hideMark/>
-          </w:tcPr>
-          <w:p>
-            <w:pPr>
-              <w:bidi w:val="0"/>
-              <w:jc w:val="center"/>
+            <w:tcW w:w="1057" w:type="dxa"/>
+            <w:tcBorders>
+              <w:top w:val="single" w:sz="18" w:space="0" w:color="auto"/>
+            </w:tcBorders>
+          </w:tcPr>
+          <w:p>
+            <w:pPr>
+              <w:bidi w:val="0"/>
               <w:rPr>
                 <w:rFonts w:asciiTheme="minorBidi" w:eastAsia="Times New Roman" w:hAnsiTheme="minorBidi"/>
                 <w:sz w:val="24"/>
@@ -830,13 +908,15 @@
         </w:tc>
         <w:tc>
           <w:tcPr>
-            <w:tcW w:w="3728" w:type="dxa"/>
-            <w:hideMark/>
-          </w:tcPr>
-          <w:p>
-            <w:pPr>
-              <w:bidi w:val="0"/>
-              <w:jc w:val="center"/>
+            <w:tcW w:w="4351" w:type="dxa"/>
+            <w:tcBorders>
+              <w:top w:val="single" w:sz="18" w:space="0" w:color="auto"/>
+              <w:right w:val="single" w:sz="18" w:space="0" w:color="auto"/>
+            </w:tcBorders>
+          </w:tcPr>
+          <w:p>
+            <w:pPr>
+              <w:bidi w:val="0"/>
               <w:rPr>
                 <w:rFonts w:asciiTheme="minorBidi" w:eastAsia="Times New Roman" w:hAnsiTheme="minorBidi"/>
                 <w:sz w:val="24"/>
@@ -859,7 +939,16 @@
                 <w:sz w:val="24"/>
                 <w:szCs w:val="24"/>
               </w:rPr>
-              <w:t xml:space="preserve"> – </w:t>
+              <w:tab/>
+              <w:t>-</w:t>
+            </w:r>
+            <w:r>
+              <w:rPr>
+                <w:rFonts w:asciiTheme="minorBidi" w:eastAsia="Times New Roman" w:hAnsiTheme="minorBidi"/>
+                <w:sz w:val="24"/>
+                <w:szCs w:val="24"/>
+              </w:rPr>
+              <w:t xml:space="preserve"> </w:t>
             </w:r>
             <w:proofErr w:type="spellStart"/>
             <w:r>
@@ -885,7 +974,10 @@
       <w:tr>
         <w:tc>
           <w:tcPr>
-            <w:tcW w:w="1499" w:type="dxa"/>
+            <w:tcW w:w="711" w:type="dxa"/>
+            <w:tcBorders>
+              <w:left w:val="single" w:sz="18" w:space="0" w:color="auto"/>
+            </w:tcBorders>
             <w:vAlign w:val="center"/>
           </w:tcPr>
           <w:p>
@@ -905,13 +997,11 @@
         </w:tc>
         <w:tc>
           <w:tcPr>
-            <w:tcW w:w="1607" w:type="dxa"/>
-            <w:hideMark/>
-          </w:tcPr>
-          <w:p>
-            <w:pPr>
-              <w:bidi w:val="0"/>
-              <w:jc w:val="center"/>
+            <w:tcW w:w="1271" w:type="dxa"/>
+          </w:tcPr>
+          <w:p>
+            <w:pPr>
+              <w:bidi w:val="0"/>
               <w:rPr>
                 <w:rFonts w:asciiTheme="minorBidi" w:eastAsia="Times New Roman" w:hAnsiTheme="minorBidi"/>
                 <w:sz w:val="24"/>
@@ -932,13 +1022,11 @@
         </w:tc>
         <w:tc>
           <w:tcPr>
-            <w:tcW w:w="1462" w:type="dxa"/>
-            <w:hideMark/>
-          </w:tcPr>
-          <w:p>
-            <w:pPr>
-              <w:bidi w:val="0"/>
-              <w:jc w:val="center"/>
+            <w:tcW w:w="1057" w:type="dxa"/>
+          </w:tcPr>
+          <w:p>
+            <w:pPr>
+              <w:bidi w:val="0"/>
               <w:rPr>
                 <w:rFonts w:asciiTheme="minorBidi" w:eastAsia="Times New Roman" w:hAnsiTheme="minorBidi"/>
                 <w:sz w:val="24"/>
@@ -957,13 +1045,14 @@
         </w:tc>
         <w:tc>
           <w:tcPr>
-            <w:tcW w:w="3728" w:type="dxa"/>
-            <w:hideMark/>
-          </w:tcPr>
-          <w:p>
-            <w:pPr>
-              <w:bidi w:val="0"/>
-              <w:jc w:val="center"/>
+            <w:tcW w:w="4351" w:type="dxa"/>
+            <w:tcBorders>
+              <w:right w:val="single" w:sz="18" w:space="0" w:color="auto"/>
+            </w:tcBorders>
+          </w:tcPr>
+          <w:p>
+            <w:pPr>
+              <w:bidi w:val="0"/>
               <w:rPr>
                 <w:rFonts w:asciiTheme="minorBidi" w:eastAsia="Times New Roman" w:hAnsiTheme="minorBidi"/>
                 <w:sz w:val="24"/>
@@ -986,7 +1075,16 @@
                 <w:sz w:val="24"/>
                 <w:szCs w:val="24"/>
               </w:rPr>
-              <w:t xml:space="preserve"> - Haifa</w:t>
+              <w:tab/>
+              <w:t xml:space="preserve">- </w:t>
+            </w:r>
+            <w:r>
+              <w:rPr>
+                <w:rFonts w:asciiTheme="minorBidi" w:eastAsia="Times New Roman" w:hAnsiTheme="minorBidi"/>
+                <w:sz w:val="24"/>
+                <w:szCs w:val="24"/>
+              </w:rPr>
+              <w:t>Haifa</w:t>
             </w:r>
           </w:p>
         </w:tc>
@@ -994,83 +1092,38 @@
       <w:tr>
         <w:tc>
           <w:tcPr>
-            <w:tcW w:w="1499" w:type="dxa"/>
-            <w:vAlign w:val="center"/>
-          </w:tcPr>
-          <w:p>
-            <w:pPr>
-              <w:bidi w:val="0"/>
-              <w:jc w:val="center"/>
-              <w:rPr>
-                <w:rFonts w:asciiTheme="minorBidi" w:eastAsia="Times New Roman" w:hAnsiTheme="minorBidi"/>
-                <w:sz w:val="24"/>
-                <w:szCs w:val="24"/>
-              </w:rPr>
-            </w:pPr>
-            <w:r>
-              <w:t>9</w:t>
-            </w:r>
-          </w:p>
-        </w:tc>
-        <w:tc>
-          <w:tcPr>
-            <w:tcW w:w="1607" w:type="dxa"/>
-            <w:hideMark/>
-          </w:tcPr>
-          <w:p>
-            <w:pPr>
-              <w:bidi w:val="0"/>
-              <w:jc w:val="center"/>
-              <w:rPr>
-                <w:rFonts w:asciiTheme="minorBidi" w:eastAsia="Times New Roman" w:hAnsiTheme="minorBidi"/>
-                <w:sz w:val="24"/>
-                <w:szCs w:val="24"/>
-              </w:rPr>
-            </w:pPr>
-            <w:r>
-              <w:rPr>
-                <w:rFonts w:asciiTheme="minorBidi" w:eastAsia="Times New Roman" w:hAnsiTheme="minorBidi"/>
-                <w:sz w:val="24"/>
-                <w:szCs w:val="24"/>
-              </w:rPr>
-              <w:t>cr7</w:t>
-            </w:r>
-          </w:p>
-        </w:tc>
-        <w:tc>
-          <w:tcPr>
-            <w:tcW w:w="1462" w:type="dxa"/>
-            <w:hideMark/>
-          </w:tcPr>
-          <w:p>
-            <w:pPr>
-              <w:bidi w:val="0"/>
-              <w:jc w:val="center"/>
-              <w:rPr>
-                <w:rFonts w:asciiTheme="minorBidi" w:eastAsia="Times New Roman" w:hAnsiTheme="minorBidi"/>
-                <w:sz w:val="24"/>
-                <w:szCs w:val="24"/>
-              </w:rPr>
-            </w:pPr>
-            <w:r>
-              <w:rPr>
-                <w:rFonts w:asciiTheme="minorBidi" w:eastAsia="Times New Roman" w:hAnsiTheme="minorBidi"/>
-                <w:sz w:val="24"/>
-                <w:szCs w:val="24"/>
-              </w:rPr>
-              <w:t>king1</w:t>
-            </w:r>
-          </w:p>
-        </w:tc>
-        <w:tc>
-          <w:tcPr>
-            <w:tcW w:w="3728" w:type="dxa"/>
-            <w:hideMark/>
-          </w:tcPr>
-          <w:p>
-            <w:pPr>
-              <w:bidi w:val="0"/>
-              <w:jc w:val="center"/>
+            <w:tcW w:w="711" w:type="dxa"/>
+            <w:tcBorders>
+              <w:left w:val="single" w:sz="18" w:space="0" w:color="auto"/>
+              <w:bottom w:val="single" w:sz="18" w:space="0" w:color="auto"/>
+            </w:tcBorders>
+            <w:vAlign w:val="center"/>
+          </w:tcPr>
+          <w:p>
+            <w:pPr>
+              <w:bidi w:val="0"/>
+              <w:jc w:val="center"/>
+              <w:rPr>
+                <w:rFonts w:asciiTheme="minorBidi" w:eastAsia="Times New Roman" w:hAnsiTheme="minorBidi"/>
+                <w:sz w:val="24"/>
+                <w:szCs w:val="24"/>
+              </w:rPr>
+            </w:pPr>
+            <w:r>
+              <w:t>3</w:t>
+            </w:r>
+          </w:p>
+        </w:tc>
+        <w:tc>
+          <w:tcPr>
+            <w:tcW w:w="1271" w:type="dxa"/>
+            <w:tcBorders>
+              <w:bottom w:val="single" w:sz="18" w:space="0" w:color="auto"/>
+            </w:tcBorders>
+          </w:tcPr>
+          <w:p>
+            <w:pPr>
+              <w:bidi w:val="0"/>
               <w:rPr>
                 <w:rFonts w:asciiTheme="minorBidi" w:eastAsia="Times New Roman" w:hAnsiTheme="minorBidi"/>
                 <w:sz w:val="24"/>
@@ -1084,7 +1137,88 @@
                 <w:sz w:val="24"/>
                 <w:szCs w:val="24"/>
               </w:rPr>
-              <w:t>CustomerServiceWorker</w:t>
+              <w:t>kfirbi</w:t>
+            </w:r>
+            <w:proofErr w:type="spellEnd"/>
+          </w:p>
+        </w:tc>
+        <w:tc>
+          <w:tcPr>
+            <w:tcW w:w="1057" w:type="dxa"/>
+            <w:tcBorders>
+              <w:bottom w:val="single" w:sz="18" w:space="0" w:color="auto"/>
+            </w:tcBorders>
+          </w:tcPr>
+          <w:p>
+            <w:pPr>
+              <w:bidi w:val="0"/>
+              <w:rPr>
+                <w:rFonts w:asciiTheme="minorBidi" w:eastAsia="Times New Roman" w:hAnsiTheme="minorBidi"/>
+                <w:sz w:val="24"/>
+                <w:szCs w:val="24"/>
+              </w:rPr>
+            </w:pPr>
+            <w:r>
+              <w:rPr>
+                <w:rFonts w:asciiTheme="minorBidi" w:eastAsia="Times New Roman" w:hAnsiTheme="minorBidi"/>
+                <w:sz w:val="24"/>
+                <w:szCs w:val="24"/>
+              </w:rPr>
+              <w:t>1234</w:t>
+            </w:r>
+          </w:p>
+        </w:tc>
+        <w:tc>
+          <w:tcPr>
+            <w:tcW w:w="4351" w:type="dxa"/>
+            <w:tcBorders>
+              <w:bottom w:val="single" w:sz="18" w:space="0" w:color="auto"/>
+              <w:right w:val="single" w:sz="18" w:space="0" w:color="auto"/>
+            </w:tcBorders>
+          </w:tcPr>
+          <w:p>
+            <w:pPr>
+              <w:bidi w:val="0"/>
+              <w:rPr>
+                <w:rFonts w:asciiTheme="minorBidi" w:eastAsia="Times New Roman" w:hAnsiTheme="minorBidi"/>
+                <w:sz w:val="24"/>
+                <w:szCs w:val="24"/>
+              </w:rPr>
+            </w:pPr>
+            <w:proofErr w:type="spellStart"/>
+            <w:r>
+              <w:rPr>
+                <w:rFonts w:asciiTheme="minorBidi" w:eastAsia="Times New Roman" w:hAnsiTheme="minorBidi"/>
+                <w:sz w:val="24"/>
+                <w:szCs w:val="24"/>
+              </w:rPr>
+              <w:t>StoreManager</w:t>
+            </w:r>
+            <w:proofErr w:type="spellEnd"/>
+            <w:r>
+              <w:rPr>
+                <w:rFonts w:asciiTheme="minorBidi" w:eastAsia="Times New Roman" w:hAnsiTheme="minorBidi"/>
+                <w:sz w:val="24"/>
+                <w:szCs w:val="24"/>
+              </w:rPr>
+              <w:tab/>
+            </w:r>
+            <w:r>
+              <w:rPr>
+                <w:rFonts w:asciiTheme="minorBidi" w:eastAsia="Times New Roman" w:hAnsiTheme="minorBidi"/>
+                <w:sz w:val="24"/>
+                <w:szCs w:val="24"/>
+              </w:rPr>
+              <w:t xml:space="preserve">- </w:t>
+            </w:r>
+            <w:proofErr w:type="spellStart"/>
+            <w:r>
+              <w:rPr>
+                <w:rFonts w:asciiTheme="minorBidi" w:eastAsia="Times New Roman" w:hAnsiTheme="minorBidi"/>
+                <w:sz w:val="24"/>
+                <w:szCs w:val="24"/>
+              </w:rPr>
+              <w:t>Karmiel</w:t>
             </w:r>
             <w:proofErr w:type="spellEnd"/>
           </w:p>
@@ -1093,83 +1227,40 @@
       <w:tr>
         <w:tc>
           <w:tcPr>
-            <w:tcW w:w="1499" w:type="dxa"/>
-            <w:vAlign w:val="center"/>
-          </w:tcPr>
-          <w:p>
-            <w:pPr>
-              <w:bidi w:val="0"/>
-              <w:jc w:val="center"/>
-              <w:rPr>
-                <w:rFonts w:asciiTheme="minorBidi" w:eastAsia="Times New Roman" w:hAnsiTheme="minorBidi"/>
-                <w:sz w:val="24"/>
-                <w:szCs w:val="24"/>
-              </w:rPr>
-            </w:pPr>
-            <w:r>
-              <w:t>10</w:t>
-            </w:r>
-          </w:p>
-        </w:tc>
-        <w:tc>
-          <w:tcPr>
-            <w:tcW w:w="1607" w:type="dxa"/>
-            <w:hideMark/>
-          </w:tcPr>
-          <w:p>
-            <w:pPr>
-              <w:bidi w:val="0"/>
-              <w:jc w:val="center"/>
-              <w:rPr>
-                <w:rFonts w:asciiTheme="minorBidi" w:eastAsia="Times New Roman" w:hAnsiTheme="minorBidi"/>
-                <w:sz w:val="24"/>
-                <w:szCs w:val="24"/>
-              </w:rPr>
-            </w:pPr>
-            <w:r>
-              <w:rPr>
-                <w:rFonts w:asciiTheme="minorBidi" w:eastAsia="Times New Roman" w:hAnsiTheme="minorBidi"/>
-                <w:sz w:val="24"/>
-                <w:szCs w:val="24"/>
-              </w:rPr>
-              <w:t>lm10</w:t>
-            </w:r>
-          </w:p>
-        </w:tc>
-        <w:tc>
-          <w:tcPr>
-            <w:tcW w:w="1462" w:type="dxa"/>
-            <w:hideMark/>
-          </w:tcPr>
-          <w:p>
-            <w:pPr>
-              <w:bidi w:val="0"/>
-              <w:jc w:val="center"/>
-              <w:rPr>
-                <w:rFonts w:asciiTheme="minorBidi" w:eastAsia="Times New Roman" w:hAnsiTheme="minorBidi"/>
-                <w:sz w:val="24"/>
-                <w:szCs w:val="24"/>
-              </w:rPr>
-            </w:pPr>
-            <w:r>
-              <w:rPr>
-                <w:rFonts w:asciiTheme="minorBidi" w:eastAsia="Times New Roman" w:hAnsiTheme="minorBidi"/>
-                <w:sz w:val="24"/>
-                <w:szCs w:val="24"/>
-              </w:rPr>
-              <w:t>king2</w:t>
-            </w:r>
-          </w:p>
-        </w:tc>
-        <w:tc>
-          <w:tcPr>
-            <w:tcW w:w="3728" w:type="dxa"/>
-            <w:hideMark/>
-          </w:tcPr>
-          <w:p>
-            <w:pPr>
-              <w:bidi w:val="0"/>
-              <w:jc w:val="center"/>
+            <w:tcW w:w="711" w:type="dxa"/>
+            <w:tcBorders>
+              <w:top w:val="single" w:sz="18" w:space="0" w:color="auto"/>
+              <w:left w:val="single" w:sz="18" w:space="0" w:color="auto"/>
+              <w:bottom w:val="single" w:sz="18" w:space="0" w:color="auto"/>
+            </w:tcBorders>
+            <w:vAlign w:val="center"/>
+          </w:tcPr>
+          <w:p>
+            <w:pPr>
+              <w:bidi w:val="0"/>
+              <w:jc w:val="center"/>
+              <w:rPr>
+                <w:rFonts w:asciiTheme="minorBidi" w:eastAsia="Times New Roman" w:hAnsiTheme="minorBidi"/>
+                <w:sz w:val="24"/>
+                <w:szCs w:val="24"/>
+              </w:rPr>
+            </w:pPr>
+            <w:r>
+              <w:t>11</w:t>
+            </w:r>
+          </w:p>
+        </w:tc>
+        <w:tc>
+          <w:tcPr>
+            <w:tcW w:w="1271" w:type="dxa"/>
+            <w:tcBorders>
+              <w:top w:val="single" w:sz="18" w:space="0" w:color="auto"/>
+              <w:bottom w:val="single" w:sz="18" w:space="0" w:color="auto"/>
+            </w:tcBorders>
+          </w:tcPr>
+          <w:p>
+            <w:pPr>
+              <w:bidi w:val="0"/>
               <w:rPr>
                 <w:rFonts w:asciiTheme="minorBidi" w:eastAsia="Times New Roman" w:hAnsiTheme="minorBidi"/>
                 <w:sz w:val="24"/>
@@ -1183,7 +1274,64 @@
                 <w:sz w:val="24"/>
                 <w:szCs w:val="24"/>
               </w:rPr>
-              <w:t>ChainStoreWorker</w:t>
+              <w:t>liorga</w:t>
+            </w:r>
+            <w:proofErr w:type="spellEnd"/>
+          </w:p>
+        </w:tc>
+        <w:tc>
+          <w:tcPr>
+            <w:tcW w:w="1057" w:type="dxa"/>
+            <w:tcBorders>
+              <w:top w:val="single" w:sz="18" w:space="0" w:color="auto"/>
+              <w:bottom w:val="single" w:sz="18" w:space="0" w:color="auto"/>
+            </w:tcBorders>
+          </w:tcPr>
+          <w:p>
+            <w:pPr>
+              <w:bidi w:val="0"/>
+              <w:rPr>
+                <w:rFonts w:asciiTheme="minorBidi" w:eastAsia="Times New Roman" w:hAnsiTheme="minorBidi"/>
+                <w:sz w:val="24"/>
+                <w:szCs w:val="24"/>
+              </w:rPr>
+            </w:pPr>
+            <w:r>
+              <w:rPr>
+                <w:rFonts w:asciiTheme="minorBidi" w:eastAsia="Times New Roman" w:hAnsiTheme="minorBidi"/>
+                <w:sz w:val="24"/>
+                <w:szCs w:val="24"/>
+              </w:rPr>
+              <w:t>1234</w:t>
+            </w:r>
+          </w:p>
+        </w:tc>
+        <w:tc>
+          <w:tcPr>
+            <w:tcW w:w="4351" w:type="dxa"/>
+            <w:tcBorders>
+              <w:top w:val="single" w:sz="18" w:space="0" w:color="auto"/>
+              <w:bottom w:val="single" w:sz="18" w:space="0" w:color="auto"/>
+              <w:right w:val="single" w:sz="18" w:space="0" w:color="auto"/>
+            </w:tcBorders>
+          </w:tcPr>
+          <w:p>
+            <w:pPr>
+              <w:bidi w:val="0"/>
+              <w:rPr>
+                <w:rFonts w:asciiTheme="minorBidi" w:eastAsia="Times New Roman" w:hAnsiTheme="minorBidi"/>
+                <w:sz w:val="24"/>
+                <w:szCs w:val="24"/>
+              </w:rPr>
+            </w:pPr>
+            <w:proofErr w:type="spellStart"/>
+            <w:r>
+              <w:rPr>
+                <w:rFonts w:asciiTheme="minorBidi" w:eastAsia="Times New Roman" w:hAnsiTheme="minorBidi"/>
+                <w:sz w:val="24"/>
+                <w:szCs w:val="24"/>
+              </w:rPr>
+              <w:t>ServiceExpert</w:t>
             </w:r>
             <w:proofErr w:type="spellEnd"/>
           </w:p>
@@ -1192,33 +1340,38 @@
       <w:tr>
         <w:tc>
           <w:tcPr>
-            <w:tcW w:w="1499" w:type="dxa"/>
-            <w:vAlign w:val="center"/>
-          </w:tcPr>
-          <w:p>
-            <w:pPr>
-              <w:bidi w:val="0"/>
-              <w:jc w:val="center"/>
-              <w:rPr>
-                <w:rFonts w:asciiTheme="minorBidi" w:eastAsia="Times New Roman" w:hAnsiTheme="minorBidi"/>
-                <w:sz w:val="24"/>
-                <w:szCs w:val="24"/>
-              </w:rPr>
-            </w:pPr>
-            <w:r>
-              <w:t>11</w:t>
-            </w:r>
-          </w:p>
-        </w:tc>
-        <w:tc>
-          <w:tcPr>
-            <w:tcW w:w="1607" w:type="dxa"/>
-            <w:hideMark/>
-          </w:tcPr>
-          <w:p>
-            <w:pPr>
-              <w:bidi w:val="0"/>
-              <w:jc w:val="center"/>
+            <w:tcW w:w="711" w:type="dxa"/>
+            <w:tcBorders>
+              <w:top w:val="single" w:sz="18" w:space="0" w:color="auto"/>
+              <w:left w:val="single" w:sz="18" w:space="0" w:color="auto"/>
+            </w:tcBorders>
+            <w:vAlign w:val="center"/>
+          </w:tcPr>
+          <w:p>
+            <w:pPr>
+              <w:bidi w:val="0"/>
+              <w:jc w:val="center"/>
+              <w:rPr>
+                <w:rFonts w:asciiTheme="minorBidi" w:eastAsia="Times New Roman" w:hAnsiTheme="minorBidi"/>
+                <w:sz w:val="24"/>
+                <w:szCs w:val="24"/>
+              </w:rPr>
+            </w:pPr>
+            <w:r>
+              <w:t>12</w:t>
+            </w:r>
+          </w:p>
+        </w:tc>
+        <w:tc>
+          <w:tcPr>
+            <w:tcW w:w="1271" w:type="dxa"/>
+            <w:tcBorders>
+              <w:top w:val="single" w:sz="18" w:space="0" w:color="auto"/>
+            </w:tcBorders>
+          </w:tcPr>
+          <w:p>
+            <w:pPr>
+              <w:bidi w:val="0"/>
               <w:rPr>
                 <w:rFonts w:asciiTheme="minorBidi" w:eastAsia="Times New Roman" w:hAnsiTheme="minorBidi"/>
                 <w:sz w:val="24"/>
@@ -1232,20 +1385,21 @@
                 <w:sz w:val="24"/>
                 <w:szCs w:val="24"/>
               </w:rPr>
-              <w:t>liorga</w:t>
+              <w:t>ronbz</w:t>
             </w:r>
             <w:proofErr w:type="spellEnd"/>
           </w:p>
         </w:tc>
         <w:tc>
           <w:tcPr>
-            <w:tcW w:w="1462" w:type="dxa"/>
-            <w:hideMark/>
-          </w:tcPr>
-          <w:p>
-            <w:pPr>
-              <w:bidi w:val="0"/>
-              <w:jc w:val="center"/>
+            <w:tcW w:w="1057" w:type="dxa"/>
+            <w:tcBorders>
+              <w:top w:val="single" w:sz="18" w:space="0" w:color="auto"/>
+            </w:tcBorders>
+          </w:tcPr>
+          <w:p>
+            <w:pPr>
+              <w:bidi w:val="0"/>
               <w:rPr>
                 <w:rFonts w:asciiTheme="minorBidi" w:eastAsia="Times New Roman" w:hAnsiTheme="minorBidi"/>
                 <w:sz w:val="24"/>
@@ -1264,13 +1418,15 @@
         </w:tc>
         <w:tc>
           <w:tcPr>
-            <w:tcW w:w="3728" w:type="dxa"/>
-            <w:hideMark/>
-          </w:tcPr>
-          <w:p>
-            <w:pPr>
-              <w:bidi w:val="0"/>
-              <w:jc w:val="center"/>
+            <w:tcW w:w="4351" w:type="dxa"/>
+            <w:tcBorders>
+              <w:top w:val="single" w:sz="18" w:space="0" w:color="auto"/>
+              <w:right w:val="single" w:sz="18" w:space="0" w:color="auto"/>
+            </w:tcBorders>
+          </w:tcPr>
+          <w:p>
+            <w:pPr>
+              <w:bidi w:val="0"/>
               <w:rPr>
                 <w:rFonts w:asciiTheme="minorBidi" w:eastAsia="Times New Roman" w:hAnsiTheme="minorBidi"/>
                 <w:sz w:val="24"/>
@@ -1284,7 +1440,7 @@
                 <w:sz w:val="24"/>
                 <w:szCs w:val="24"/>
               </w:rPr>
-              <w:t>ServiceExpert</w:t>
+              <w:t>CustomerServiceWorker</w:t>
             </w:r>
             <w:proofErr w:type="spellEnd"/>
           </w:p>
@@ -1293,85 +1449,91 @@
       <w:tr>
         <w:tc>
           <w:tcPr>
-            <w:tcW w:w="1499" w:type="dxa"/>
-            <w:vAlign w:val="center"/>
-          </w:tcPr>
-          <w:p>
-            <w:pPr>
-              <w:bidi w:val="0"/>
-              <w:jc w:val="center"/>
-              <w:rPr>
-                <w:rFonts w:asciiTheme="minorBidi" w:eastAsia="Times New Roman" w:hAnsiTheme="minorBidi"/>
-                <w:sz w:val="24"/>
-                <w:szCs w:val="24"/>
-              </w:rPr>
-            </w:pPr>
-            <w:r>
-              <w:t>12</w:t>
-            </w:r>
-          </w:p>
-        </w:tc>
-        <w:tc>
-          <w:tcPr>
-            <w:tcW w:w="1607" w:type="dxa"/>
-            <w:hideMark/>
-          </w:tcPr>
-          <w:p>
-            <w:pPr>
-              <w:bidi w:val="0"/>
-              <w:jc w:val="center"/>
-              <w:rPr>
-                <w:rFonts w:asciiTheme="minorBidi" w:eastAsia="Times New Roman" w:hAnsiTheme="minorBidi"/>
-                <w:sz w:val="24"/>
-                <w:szCs w:val="24"/>
-              </w:rPr>
-            </w:pPr>
-            <w:proofErr w:type="spellStart"/>
-            <w:r>
-              <w:rPr>
-                <w:rFonts w:asciiTheme="minorBidi" w:eastAsia="Times New Roman" w:hAnsiTheme="minorBidi"/>
-                <w:sz w:val="24"/>
-                <w:szCs w:val="24"/>
-              </w:rPr>
-              <w:t>ronbz</w:t>
-            </w:r>
-            <w:proofErr w:type="spellEnd"/>
-          </w:p>
-        </w:tc>
-        <w:tc>
-          <w:tcPr>
-            <w:tcW w:w="1462" w:type="dxa"/>
-            <w:hideMark/>
-          </w:tcPr>
-          <w:p>
-            <w:pPr>
-              <w:bidi w:val="0"/>
-              <w:jc w:val="center"/>
-              <w:rPr>
-                <w:rFonts w:asciiTheme="minorBidi" w:eastAsia="Times New Roman" w:hAnsiTheme="minorBidi"/>
-                <w:sz w:val="24"/>
-                <w:szCs w:val="24"/>
-              </w:rPr>
-            </w:pPr>
-            <w:r>
-              <w:rPr>
-                <w:rFonts w:asciiTheme="minorBidi" w:eastAsia="Times New Roman" w:hAnsiTheme="minorBidi"/>
-                <w:sz w:val="24"/>
-                <w:szCs w:val="24"/>
-              </w:rPr>
-              <w:t>1234</w:t>
-            </w:r>
-          </w:p>
-        </w:tc>
-        <w:tc>
-          <w:tcPr>
-            <w:tcW w:w="3728" w:type="dxa"/>
-            <w:hideMark/>
-          </w:tcPr>
-          <w:p>
-            <w:pPr>
-              <w:bidi w:val="0"/>
-              <w:jc w:val="center"/>
+            <w:tcW w:w="711" w:type="dxa"/>
+            <w:tcBorders>
+              <w:left w:val="single" w:sz="18" w:space="0" w:color="auto"/>
+              <w:bottom w:val="single" w:sz="18" w:space="0" w:color="auto"/>
+            </w:tcBorders>
+            <w:vAlign w:val="center"/>
+          </w:tcPr>
+          <w:p>
+            <w:pPr>
+              <w:bidi w:val="0"/>
+              <w:jc w:val="center"/>
+              <w:rPr>
+                <w:rFonts w:asciiTheme="minorBidi" w:eastAsia="Times New Roman" w:hAnsiTheme="minorBidi"/>
+                <w:sz w:val="24"/>
+                <w:szCs w:val="24"/>
+              </w:rPr>
+            </w:pPr>
+            <w:r>
+              <w:t>9</w:t>
+            </w:r>
+          </w:p>
+        </w:tc>
+        <w:tc>
+          <w:tcPr>
+            <w:tcW w:w="1271" w:type="dxa"/>
+            <w:tcBorders>
+              <w:bottom w:val="single" w:sz="18" w:space="0" w:color="auto"/>
+            </w:tcBorders>
+          </w:tcPr>
+          <w:p>
+            <w:pPr>
+              <w:bidi w:val="0"/>
+              <w:rPr>
+                <w:rFonts w:asciiTheme="minorBidi" w:eastAsia="Times New Roman" w:hAnsiTheme="minorBidi"/>
+                <w:sz w:val="24"/>
+                <w:szCs w:val="24"/>
+              </w:rPr>
+            </w:pPr>
+            <w:r>
+              <w:rPr>
+                <w:rFonts w:asciiTheme="minorBidi" w:eastAsia="Times New Roman" w:hAnsiTheme="minorBidi"/>
+                <w:sz w:val="24"/>
+                <w:szCs w:val="24"/>
+              </w:rPr>
+              <w:t>cr7</w:t>
+            </w:r>
+          </w:p>
+        </w:tc>
+        <w:tc>
+          <w:tcPr>
+            <w:tcW w:w="1057" w:type="dxa"/>
+            <w:tcBorders>
+              <w:bottom w:val="single" w:sz="18" w:space="0" w:color="auto"/>
+            </w:tcBorders>
+          </w:tcPr>
+          <w:p>
+            <w:pPr>
+              <w:bidi w:val="0"/>
+              <w:rPr>
+                <w:rFonts w:asciiTheme="minorBidi" w:eastAsia="Times New Roman" w:hAnsiTheme="minorBidi"/>
+                <w:sz w:val="24"/>
+                <w:szCs w:val="24"/>
+              </w:rPr>
+            </w:pPr>
+            <w:r>
+              <w:rPr>
+                <w:rFonts w:asciiTheme="minorBidi" w:eastAsia="Times New Roman" w:hAnsiTheme="minorBidi"/>
+                <w:sz w:val="24"/>
+                <w:szCs w:val="24"/>
+              </w:rPr>
+              <w:t>king1</w:t>
+            </w:r>
+          </w:p>
+        </w:tc>
+        <w:tc>
+          <w:tcPr>
+            <w:tcW w:w="4351" w:type="dxa"/>
+            <w:tcBorders>
+              <w:bottom w:val="single" w:sz="18" w:space="0" w:color="auto"/>
+              <w:right w:val="single" w:sz="18" w:space="0" w:color="auto"/>
+            </w:tcBorders>
+          </w:tcPr>
+          <w:p>
+            <w:pPr>
+              <w:bidi w:val="0"/>
               <w:rPr>
                 <w:rFonts w:asciiTheme="minorBidi" w:eastAsia="Times New Roman" w:hAnsiTheme="minorBidi"/>
                 <w:sz w:val="24"/>
@@ -1394,33 +1556,95 @@
       <w:tr>
         <w:tc>
           <w:tcPr>
-            <w:tcW w:w="1499" w:type="dxa"/>
-            <w:vAlign w:val="center"/>
-          </w:tcPr>
-          <w:p>
-            <w:pPr>
-              <w:bidi w:val="0"/>
-              <w:jc w:val="center"/>
-              <w:rPr>
-                <w:rFonts w:asciiTheme="minorBidi" w:eastAsia="Times New Roman" w:hAnsiTheme="minorBidi"/>
-                <w:sz w:val="24"/>
-                <w:szCs w:val="24"/>
-              </w:rPr>
-            </w:pPr>
-            <w:r>
-              <w:t>13</w:t>
-            </w:r>
-          </w:p>
-        </w:tc>
-        <w:tc>
-          <w:tcPr>
-            <w:tcW w:w="1607" w:type="dxa"/>
-            <w:hideMark/>
-          </w:tcPr>
-          <w:p>
-            <w:pPr>
-              <w:bidi w:val="0"/>
-              <w:jc w:val="center"/>
+            <w:tcW w:w="711" w:type="dxa"/>
+            <w:tcBorders>
+              <w:top w:val="single" w:sz="18" w:space="0" w:color="auto"/>
+              <w:left w:val="single" w:sz="18" w:space="0" w:color="auto"/>
+              <w:bottom w:val="single" w:sz="18" w:space="0" w:color="auto"/>
+            </w:tcBorders>
+            <w:vAlign w:val="center"/>
+          </w:tcPr>
+          <w:p>
+            <w:pPr>
+              <w:bidi w:val="0"/>
+              <w:jc w:val="center"/>
+              <w:rPr>
+                <w:rFonts w:asciiTheme="minorBidi" w:eastAsia="Times New Roman" w:hAnsiTheme="minorBidi"/>
+                <w:sz w:val="24"/>
+                <w:szCs w:val="24"/>
+              </w:rPr>
+            </w:pPr>
+            <w:r>
+              <w:t>10</w:t>
+            </w:r>
+          </w:p>
+        </w:tc>
+        <w:tc>
+          <w:tcPr>
+            <w:tcW w:w="1271" w:type="dxa"/>
+            <w:tcBorders>
+              <w:top w:val="single" w:sz="18" w:space="0" w:color="auto"/>
+              <w:bottom w:val="single" w:sz="18" w:space="0" w:color="auto"/>
+            </w:tcBorders>
+          </w:tcPr>
+          <w:p>
+            <w:pPr>
+              <w:bidi w:val="0"/>
+              <w:rPr>
+                <w:rFonts w:asciiTheme="minorBidi" w:eastAsia="Times New Roman" w:hAnsiTheme="minorBidi"/>
+                <w:sz w:val="24"/>
+                <w:szCs w:val="24"/>
+              </w:rPr>
+            </w:pPr>
+            <w:r>
+              <w:rPr>
+                <w:rFonts w:asciiTheme="minorBidi" w:eastAsia="Times New Roman" w:hAnsiTheme="minorBidi"/>
+                <w:sz w:val="24"/>
+                <w:szCs w:val="24"/>
+              </w:rPr>
+              <w:t>lm10</w:t>
+            </w:r>
+          </w:p>
+        </w:tc>
+        <w:tc>
+          <w:tcPr>
+            <w:tcW w:w="1057" w:type="dxa"/>
+            <w:tcBorders>
+              <w:top w:val="single" w:sz="18" w:space="0" w:color="auto"/>
+              <w:bottom w:val="single" w:sz="18" w:space="0" w:color="auto"/>
+            </w:tcBorders>
+          </w:tcPr>
+          <w:p>
+            <w:pPr>
+              <w:bidi w:val="0"/>
+              <w:rPr>
+                <w:rFonts w:asciiTheme="minorBidi" w:eastAsia="Times New Roman" w:hAnsiTheme="minorBidi"/>
+                <w:sz w:val="24"/>
+                <w:szCs w:val="24"/>
+              </w:rPr>
+            </w:pPr>
+            <w:r>
+              <w:rPr>
+                <w:rFonts w:asciiTheme="minorBidi" w:eastAsia="Times New Roman" w:hAnsiTheme="minorBidi"/>
+                <w:sz w:val="24"/>
+                <w:szCs w:val="24"/>
+              </w:rPr>
+              <w:t>king2</w:t>
+            </w:r>
+          </w:p>
+        </w:tc>
+        <w:tc>
+          <w:tcPr>
+            <w:tcW w:w="4351" w:type="dxa"/>
+            <w:tcBorders>
+              <w:top w:val="single" w:sz="18" w:space="0" w:color="auto"/>
+              <w:bottom w:val="single" w:sz="18" w:space="0" w:color="auto"/>
+              <w:right w:val="single" w:sz="18" w:space="0" w:color="auto"/>
+            </w:tcBorders>
+          </w:tcPr>
+          <w:p>
+            <w:pPr>
+              <w:bidi w:val="0"/>
               <w:rPr>
                 <w:rFonts w:asciiTheme="minorBidi" w:eastAsia="Times New Roman" w:hAnsiTheme="minorBidi"/>
                 <w:sz w:val="24"/>
@@ -1434,104 +1658,49 @@
                 <w:sz w:val="24"/>
                 <w:szCs w:val="24"/>
               </w:rPr>
-              <w:t>chak</w:t>
+              <w:t>ChainStoreWorker</w:t>
             </w:r>
             <w:proofErr w:type="spellEnd"/>
-          </w:p>
-        </w:tc>
-        <w:tc>
-          <w:tcPr>
-            <w:tcW w:w="1462" w:type="dxa"/>
-            <w:hideMark/>
-          </w:tcPr>
-          <w:p>
-            <w:pPr>
-              <w:bidi w:val="0"/>
-              <w:jc w:val="center"/>
-              <w:rPr>
-                <w:rFonts w:asciiTheme="minorBidi" w:eastAsia="Times New Roman" w:hAnsiTheme="minorBidi"/>
-                <w:sz w:val="24"/>
-                <w:szCs w:val="24"/>
-              </w:rPr>
-            </w:pPr>
-            <w:proofErr w:type="spellStart"/>
-            <w:r>
-              <w:rPr>
-                <w:rFonts w:asciiTheme="minorBidi" w:eastAsia="Times New Roman" w:hAnsiTheme="minorBidi"/>
-                <w:sz w:val="24"/>
-                <w:szCs w:val="24"/>
-              </w:rPr>
-              <w:t>hav</w:t>
-            </w:r>
-            <w:proofErr w:type="spellEnd"/>
-          </w:p>
-        </w:tc>
-        <w:tc>
-          <w:tcPr>
-            <w:tcW w:w="3728" w:type="dxa"/>
-            <w:hideMark/>
-          </w:tcPr>
-          <w:p>
-            <w:pPr>
-              <w:bidi w:val="0"/>
-              <w:jc w:val="center"/>
-              <w:rPr>
-                <w:rFonts w:asciiTheme="minorBidi" w:eastAsia="Times New Roman" w:hAnsiTheme="minorBidi"/>
-                <w:sz w:val="24"/>
-                <w:szCs w:val="24"/>
-              </w:rPr>
-            </w:pPr>
-            <w:proofErr w:type="spellStart"/>
-            <w:r>
-              <w:rPr>
-                <w:rFonts w:asciiTheme="minorBidi" w:eastAsia="Times New Roman" w:hAnsiTheme="minorBidi"/>
-                <w:sz w:val="24"/>
-                <w:szCs w:val="24"/>
-              </w:rPr>
-              <w:t>StoreWorker</w:t>
-            </w:r>
-            <w:proofErr w:type="spellEnd"/>
-            <w:r>
-              <w:rPr>
-                <w:rFonts w:asciiTheme="minorBidi" w:eastAsia="Times New Roman" w:hAnsiTheme="minorBidi"/>
-                <w:sz w:val="24"/>
-                <w:szCs w:val="24"/>
-              </w:rPr>
-              <w:t xml:space="preserve"> - Haifa</w:t>
-            </w:r>
           </w:p>
         </w:tc>
       </w:tr>
       <w:tr>
         <w:tc>
           <w:tcPr>
-            <w:tcW w:w="1499" w:type="dxa"/>
-            <w:vAlign w:val="center"/>
-          </w:tcPr>
-          <w:p>
-            <w:pPr>
-              <w:bidi w:val="0"/>
-              <w:jc w:val="center"/>
-              <w:rPr>
-                <w:rFonts w:asciiTheme="minorBidi" w:eastAsia="Times New Roman" w:hAnsiTheme="minorBidi"/>
-                <w:sz w:val="24"/>
-                <w:szCs w:val="24"/>
-              </w:rPr>
-            </w:pPr>
-            <w:r>
-              <w:t>14</w:t>
-            </w:r>
-          </w:p>
-        </w:tc>
-        <w:tc>
-          <w:tcPr>
-            <w:tcW w:w="1607" w:type="dxa"/>
-            <w:hideMark/>
-          </w:tcPr>
-          <w:p>
-            <w:pPr>
-              <w:bidi w:val="0"/>
-              <w:jc w:val="center"/>
+            <w:tcW w:w="711" w:type="dxa"/>
+            <w:tcBorders>
+              <w:top w:val="single" w:sz="18" w:space="0" w:color="auto"/>
+              <w:left w:val="single" w:sz="18" w:space="0" w:color="auto"/>
+              <w:bottom w:val="single" w:sz="18" w:space="0" w:color="auto"/>
+            </w:tcBorders>
+            <w:vAlign w:val="center"/>
+          </w:tcPr>
+          <w:p>
+            <w:pPr>
+              <w:bidi w:val="0"/>
+              <w:jc w:val="center"/>
+              <w:rPr>
+                <w:rFonts w:asciiTheme="minorBidi" w:eastAsia="Times New Roman" w:hAnsiTheme="minorBidi"/>
+                <w:sz w:val="24"/>
+                <w:szCs w:val="24"/>
+              </w:rPr>
+            </w:pPr>
+            <w:r>
+              <w:t>2</w:t>
+            </w:r>
+          </w:p>
+        </w:tc>
+        <w:tc>
+          <w:tcPr>
+            <w:tcW w:w="1271" w:type="dxa"/>
+            <w:tcBorders>
+              <w:top w:val="single" w:sz="18" w:space="0" w:color="auto"/>
+              <w:bottom w:val="single" w:sz="18" w:space="0" w:color="auto"/>
+            </w:tcBorders>
+          </w:tcPr>
+          <w:p>
+            <w:pPr>
+              <w:bidi w:val="0"/>
               <w:rPr>
                 <w:rFonts w:asciiTheme="minorBidi" w:eastAsia="Times New Roman" w:hAnsiTheme="minorBidi"/>
                 <w:sz w:val="24"/>
@@ -1545,20 +1714,50 @@
                 <w:sz w:val="24"/>
                 <w:szCs w:val="24"/>
               </w:rPr>
-              <w:t>sela</w:t>
+              <w:t>itayal</w:t>
             </w:r>
             <w:proofErr w:type="spellEnd"/>
           </w:p>
         </w:tc>
         <w:tc>
           <w:tcPr>
-            <w:tcW w:w="1462" w:type="dxa"/>
-            <w:hideMark/>
-          </w:tcPr>
-          <w:p>
-            <w:pPr>
-              <w:bidi w:val="0"/>
-              <w:jc w:val="center"/>
+            <w:tcW w:w="1057" w:type="dxa"/>
+            <w:tcBorders>
+              <w:top w:val="single" w:sz="18" w:space="0" w:color="auto"/>
+              <w:bottom w:val="single" w:sz="18" w:space="0" w:color="auto"/>
+            </w:tcBorders>
+          </w:tcPr>
+          <w:p>
+            <w:pPr>
+              <w:bidi w:val="0"/>
+              <w:rPr>
+                <w:rFonts w:asciiTheme="minorBidi" w:eastAsia="Times New Roman" w:hAnsiTheme="minorBidi"/>
+                <w:sz w:val="24"/>
+                <w:szCs w:val="24"/>
+              </w:rPr>
+            </w:pPr>
+            <w:r>
+              <w:rPr>
+                <w:rFonts w:asciiTheme="minorBidi" w:eastAsia="Times New Roman" w:hAnsiTheme="minorBidi"/>
+                <w:sz w:val="24"/>
+                <w:szCs w:val="24"/>
+              </w:rPr>
+              <w:t>1234</w:t>
+            </w:r>
+          </w:p>
+        </w:tc>
+        <w:tc>
+          <w:tcPr>
+            <w:tcW w:w="4351" w:type="dxa"/>
+            <w:tcBorders>
+              <w:top w:val="single" w:sz="18" w:space="0" w:color="auto"/>
+              <w:bottom w:val="single" w:sz="18" w:space="0" w:color="auto"/>
+              <w:right w:val="single" w:sz="18" w:space="0" w:color="auto"/>
+            </w:tcBorders>
+          </w:tcPr>
+          <w:p>
+            <w:pPr>
+              <w:bidi w:val="0"/>
               <w:rPr>
                 <w:rFonts w:asciiTheme="minorBidi" w:eastAsia="Times New Roman" w:hAnsiTheme="minorBidi"/>
                 <w:sz w:val="24"/>
@@ -1572,49 +1771,22 @@
                 <w:sz w:val="24"/>
                 <w:szCs w:val="24"/>
               </w:rPr>
-              <w:t>hadid</w:t>
+              <w:t>ChainStoreManager</w:t>
             </w:r>
             <w:proofErr w:type="spellEnd"/>
-          </w:p>
-        </w:tc>
-        <w:tc>
-          <w:tcPr>
-            <w:tcW w:w="3728" w:type="dxa"/>
-            <w:hideMark/>
-          </w:tcPr>
-          <w:p>
-            <w:pPr>
-              <w:bidi w:val="0"/>
-              <w:jc w:val="center"/>
-              <w:rPr>
-                <w:rFonts w:asciiTheme="minorBidi" w:eastAsia="Times New Roman" w:hAnsiTheme="minorBidi"/>
-                <w:sz w:val="24"/>
-                <w:szCs w:val="24"/>
-              </w:rPr>
-            </w:pPr>
-            <w:r>
-              <w:rPr>
-                <w:rFonts w:asciiTheme="minorBidi" w:eastAsia="Times New Roman" w:hAnsiTheme="minorBidi"/>
-                <w:sz w:val="24"/>
-                <w:szCs w:val="24"/>
-              </w:rPr>
-              <w:t>Customer</w:t>
-            </w:r>
           </w:p>
         </w:tc>
       </w:tr>
     </w:tbl>
-    <w:p>
-      <w:pPr>
-        <w:bidi w:val="0"/>
-      </w:pPr>
-    </w:p>
     <w:p>
       <w:pPr>
         <w:bidi w:val="0"/>
         <w:rPr>
           <w:b/>
           <w:bCs/>
+          <w:color w:val="FF0000"/>
+          <w:sz w:val="36"/>
+          <w:szCs w:val="36"/>
           <w:u w:val="single"/>
         </w:rPr>
       </w:pPr>
@@ -1622,6 +1794,9 @@
         <w:rPr>
           <w:b/>
           <w:bCs/>
+          <w:color w:val="FF0000"/>
+          <w:sz w:val="36"/>
+          <w:szCs w:val="36"/>
           <w:u w:val="single"/>
         </w:rPr>
         <w:t>Customers:</w:t>
@@ -1630,21 +1805,21 @@
     <w:tbl>
       <w:tblPr>
         <w:tblStyle w:val="a3"/>
-        <w:tblW w:w="9382" w:type="dxa"/>
+        <w:tblW w:w="9783" w:type="dxa"/>
         <w:tblLook w:val="04A0" w:firstRow="1" w:lastRow="0" w:firstColumn="1" w:lastColumn="0" w:noHBand="0" w:noVBand="1"/>
       </w:tblPr>
       <w:tblGrid>
-        <w:gridCol w:w="1178"/>
-        <w:gridCol w:w="1616"/>
-        <w:gridCol w:w="1382"/>
-        <w:gridCol w:w="1496"/>
-        <w:gridCol w:w="1619"/>
-        <w:gridCol w:w="2091"/>
+        <w:gridCol w:w="755"/>
+        <w:gridCol w:w="1230"/>
+        <w:gridCol w:w="1032"/>
+        <w:gridCol w:w="1330"/>
+        <w:gridCol w:w="2512"/>
+        <w:gridCol w:w="2924"/>
       </w:tblGrid>
       <w:tr>
         <w:tc>
           <w:tcPr>
-            <w:tcW w:w="1178" w:type="dxa"/>
+            <w:tcW w:w="755" w:type="dxa"/>
             <w:vAlign w:val="center"/>
           </w:tcPr>
           <w:p>
@@ -1665,13 +1840,13 @@
                 <w:sz w:val="28"/>
                 <w:szCs w:val="28"/>
               </w:rPr>
-              <w:t>Cust ID</w:t>
-            </w:r>
-          </w:p>
-        </w:tc>
-        <w:tc>
-          <w:tcPr>
-            <w:tcW w:w="1616" w:type="dxa"/>
+              <w:t>CID</w:t>
+            </w:r>
+          </w:p>
+        </w:tc>
+        <w:tc>
+          <w:tcPr>
+            <w:tcW w:w="1230" w:type="dxa"/>
             <w:vAlign w:val="center"/>
           </w:tcPr>
           <w:p>
@@ -1685,6 +1860,7 @@
                 <w:szCs w:val="28"/>
               </w:rPr>
             </w:pPr>
+            <w:proofErr w:type="spellStart"/>
             <w:r>
               <w:rPr>
                 <w:b/>
@@ -1692,13 +1868,14 @@
                 <w:sz w:val="28"/>
                 <w:szCs w:val="28"/>
               </w:rPr>
-              <w:t>User Name</w:t>
-            </w:r>
-          </w:p>
-        </w:tc>
-        <w:tc>
-          <w:tcPr>
-            <w:tcW w:w="1382" w:type="dxa"/>
+              <w:t>UName</w:t>
+            </w:r>
+            <w:proofErr w:type="spellEnd"/>
+          </w:p>
+        </w:tc>
+        <w:tc>
+          <w:tcPr>
+            <w:tcW w:w="1032" w:type="dxa"/>
             <w:vAlign w:val="center"/>
           </w:tcPr>
           <w:p>
@@ -1719,13 +1896,13 @@
                 <w:sz w:val="28"/>
                 <w:szCs w:val="28"/>
               </w:rPr>
-              <w:t>Password</w:t>
-            </w:r>
-          </w:p>
-        </w:tc>
-        <w:tc>
-          <w:tcPr>
-            <w:tcW w:w="1496" w:type="dxa"/>
+              <w:t>Pass</w:t>
+            </w:r>
+          </w:p>
+        </w:tc>
+        <w:tc>
+          <w:tcPr>
+            <w:tcW w:w="1330" w:type="dxa"/>
             <w:vAlign w:val="center"/>
           </w:tcPr>
           <w:p>
@@ -1746,13 +1923,13 @@
                 <w:sz w:val="28"/>
                 <w:szCs w:val="28"/>
               </w:rPr>
-              <w:t>Private ID</w:t>
-            </w:r>
-          </w:p>
-        </w:tc>
-        <w:tc>
-          <w:tcPr>
-            <w:tcW w:w="1619" w:type="dxa"/>
+              <w:t>PID</w:t>
+            </w:r>
+          </w:p>
+        </w:tc>
+        <w:tc>
+          <w:tcPr>
+            <w:tcW w:w="2512" w:type="dxa"/>
             <w:vAlign w:val="center"/>
           </w:tcPr>
           <w:p>
@@ -1773,13 +1950,13 @@
                 <w:sz w:val="28"/>
                 <w:szCs w:val="28"/>
               </w:rPr>
-              <w:t>PA in stores</w:t>
-            </w:r>
-          </w:p>
-        </w:tc>
-        <w:tc>
-          <w:tcPr>
-            <w:tcW w:w="2091" w:type="dxa"/>
+              <w:t>PAs</w:t>
+            </w:r>
+          </w:p>
+        </w:tc>
+        <w:tc>
+          <w:tcPr>
+            <w:tcW w:w="2924" w:type="dxa"/>
             <w:vAlign w:val="center"/>
           </w:tcPr>
           <w:p>
@@ -1800,7 +1977,7 @@
                 <w:sz w:val="28"/>
                 <w:szCs w:val="28"/>
               </w:rPr>
-              <w:t>Subscription</w:t>
+              <w:t>Subs</w:t>
             </w:r>
           </w:p>
         </w:tc>
@@ -1808,7 +1985,7 @@
       <w:tr>
         <w:tc>
           <w:tcPr>
-            <w:tcW w:w="1178" w:type="dxa"/>
+            <w:tcW w:w="755" w:type="dxa"/>
             <w:vAlign w:val="center"/>
           </w:tcPr>
           <w:p>
@@ -1823,7 +2000,7 @@
         </w:tc>
         <w:tc>
           <w:tcPr>
-            <w:tcW w:w="1616" w:type="dxa"/>
+            <w:tcW w:w="1230" w:type="dxa"/>
             <w:vAlign w:val="center"/>
           </w:tcPr>
           <w:p>
@@ -1840,7 +2017,7 @@
         </w:tc>
         <w:tc>
           <w:tcPr>
-            <w:tcW w:w="1382" w:type="dxa"/>
+            <w:tcW w:w="1032" w:type="dxa"/>
             <w:vAlign w:val="center"/>
           </w:tcPr>
           <w:p>
@@ -1855,7 +2032,7 @@
         </w:tc>
         <w:tc>
           <w:tcPr>
-            <w:tcW w:w="1496" w:type="dxa"/>
+            <w:tcW w:w="1330" w:type="dxa"/>
             <w:vAlign w:val="center"/>
           </w:tcPr>
           <w:p>
@@ -1870,7 +2047,7 @@
         </w:tc>
         <w:tc>
           <w:tcPr>
-            <w:tcW w:w="1619" w:type="dxa"/>
+            <w:tcW w:w="2512" w:type="dxa"/>
             <w:vAlign w:val="center"/>
           </w:tcPr>
           <w:p>
@@ -1898,14 +2075,22 @@
         </w:tc>
         <w:tc>
           <w:tcPr>
-            <w:tcW w:w="2091" w:type="dxa"/>
-            <w:vAlign w:val="center"/>
-          </w:tcPr>
-          <w:p>
-            <w:pPr>
-              <w:bidi w:val="0"/>
-              <w:jc w:val="center"/>
-            </w:pPr>
+            <w:tcW w:w="2924" w:type="dxa"/>
+            <w:vAlign w:val="center"/>
+          </w:tcPr>
+          <w:p>
+            <w:pPr>
+              <w:bidi w:val="0"/>
+              <w:jc w:val="center"/>
+            </w:pPr>
+            <w:proofErr w:type="spellStart"/>
+            <w:r>
+              <w:t>Karmiel</w:t>
+            </w:r>
+            <w:proofErr w:type="spellEnd"/>
+            <w:r>
+              <w:t xml:space="preserve">: </w:t>
+            </w:r>
             <w:r>
               <w:t>Monthly – 26/01/18</w:t>
             </w:r>
@@ -1915,7 +2100,7 @@
       <w:tr>
         <w:tc>
           <w:tcPr>
-            <w:tcW w:w="1178" w:type="dxa"/>
+            <w:tcW w:w="755" w:type="dxa"/>
             <w:vAlign w:val="center"/>
           </w:tcPr>
           <w:p>
@@ -1930,7 +2115,7 @@
         </w:tc>
         <w:tc>
           <w:tcPr>
-            <w:tcW w:w="1616" w:type="dxa"/>
+            <w:tcW w:w="1230" w:type="dxa"/>
             <w:vAlign w:val="center"/>
           </w:tcPr>
           <w:p>
@@ -1947,7 +2132,7 @@
         </w:tc>
         <w:tc>
           <w:tcPr>
-            <w:tcW w:w="1382" w:type="dxa"/>
+            <w:tcW w:w="1032" w:type="dxa"/>
             <w:vAlign w:val="center"/>
           </w:tcPr>
           <w:p>
@@ -1962,7 +2147,7 @@
         </w:tc>
         <w:tc>
           <w:tcPr>
-            <w:tcW w:w="1496" w:type="dxa"/>
+            <w:tcW w:w="1330" w:type="dxa"/>
             <w:vAlign w:val="center"/>
           </w:tcPr>
           <w:p>
@@ -1977,7 +2162,7 @@
         </w:tc>
         <w:tc>
           <w:tcPr>
-            <w:tcW w:w="1619" w:type="dxa"/>
+            <w:tcW w:w="2512" w:type="dxa"/>
             <w:vAlign w:val="center"/>
           </w:tcPr>
           <w:p>
@@ -1992,7 +2177,7 @@
         </w:tc>
         <w:tc>
           <w:tcPr>
-            <w:tcW w:w="2091" w:type="dxa"/>
+            <w:tcW w:w="2924" w:type="dxa"/>
             <w:vAlign w:val="center"/>
           </w:tcPr>
           <w:p>
@@ -2009,7 +2194,7 @@
       <w:tr>
         <w:tc>
           <w:tcPr>
-            <w:tcW w:w="1178" w:type="dxa"/>
+            <w:tcW w:w="755" w:type="dxa"/>
             <w:vAlign w:val="center"/>
           </w:tcPr>
           <w:p>
@@ -2024,7 +2209,7 @@
         </w:tc>
         <w:tc>
           <w:tcPr>
-            <w:tcW w:w="1616" w:type="dxa"/>
+            <w:tcW w:w="1230" w:type="dxa"/>
             <w:vAlign w:val="center"/>
           </w:tcPr>
           <w:p>
@@ -2041,7 +2226,7 @@
         </w:tc>
         <w:tc>
           <w:tcPr>
-            <w:tcW w:w="1382" w:type="dxa"/>
+            <w:tcW w:w="1032" w:type="dxa"/>
             <w:vAlign w:val="center"/>
           </w:tcPr>
           <w:p>
@@ -2056,7 +2241,7 @@
         </w:tc>
         <w:tc>
           <w:tcPr>
-            <w:tcW w:w="1496" w:type="dxa"/>
+            <w:tcW w:w="1330" w:type="dxa"/>
             <w:vAlign w:val="center"/>
           </w:tcPr>
           <w:p>
@@ -2071,7 +2256,7 @@
         </w:tc>
         <w:tc>
           <w:tcPr>
-            <w:tcW w:w="1619" w:type="dxa"/>
+            <w:tcW w:w="2512" w:type="dxa"/>
             <w:vAlign w:val="center"/>
           </w:tcPr>
           <w:p>
@@ -2091,7 +2276,7 @@
         </w:tc>
         <w:tc>
           <w:tcPr>
-            <w:tcW w:w="2091" w:type="dxa"/>
+            <w:tcW w:w="2924" w:type="dxa"/>
             <w:vAlign w:val="center"/>
           </w:tcPr>
           <w:p>
@@ -2108,7 +2293,7 @@
       <w:tr>
         <w:tc>
           <w:tcPr>
-            <w:tcW w:w="1178" w:type="dxa"/>
+            <w:tcW w:w="755" w:type="dxa"/>
             <w:vAlign w:val="center"/>
           </w:tcPr>
           <w:p>
@@ -2123,7 +2308,7 @@
         </w:tc>
         <w:tc>
           <w:tcPr>
-            <w:tcW w:w="1616" w:type="dxa"/>
+            <w:tcW w:w="1230" w:type="dxa"/>
             <w:vAlign w:val="center"/>
           </w:tcPr>
           <w:p>
@@ -2140,7 +2325,7 @@
         </w:tc>
         <w:tc>
           <w:tcPr>
-            <w:tcW w:w="1382" w:type="dxa"/>
+            <w:tcW w:w="1032" w:type="dxa"/>
             <w:vAlign w:val="center"/>
           </w:tcPr>
           <w:p>
@@ -2155,7 +2340,7 @@
         </w:tc>
         <w:tc>
           <w:tcPr>
-            <w:tcW w:w="1496" w:type="dxa"/>
+            <w:tcW w:w="1330" w:type="dxa"/>
             <w:vAlign w:val="center"/>
           </w:tcPr>
           <w:p>
@@ -2170,7 +2355,7 @@
         </w:tc>
         <w:tc>
           <w:tcPr>
-            <w:tcW w:w="1619" w:type="dxa"/>
+            <w:tcW w:w="2512" w:type="dxa"/>
             <w:vAlign w:val="center"/>
           </w:tcPr>
           <w:p>
@@ -2185,7 +2370,7 @@
         </w:tc>
         <w:tc>
           <w:tcPr>
-            <w:tcW w:w="2091" w:type="dxa"/>
+            <w:tcW w:w="2924" w:type="dxa"/>
             <w:vAlign w:val="center"/>
           </w:tcPr>
           <w:p>
@@ -2202,7 +2387,7 @@
       <w:tr>
         <w:tc>
           <w:tcPr>
-            <w:tcW w:w="1178" w:type="dxa"/>
+            <w:tcW w:w="755" w:type="dxa"/>
             <w:vAlign w:val="center"/>
           </w:tcPr>
           <w:p>
@@ -2217,7 +2402,7 @@
         </w:tc>
         <w:tc>
           <w:tcPr>
-            <w:tcW w:w="1616" w:type="dxa"/>
+            <w:tcW w:w="1230" w:type="dxa"/>
             <w:vAlign w:val="center"/>
           </w:tcPr>
           <w:p>
@@ -2234,7 +2419,7 @@
         </w:tc>
         <w:tc>
           <w:tcPr>
-            <w:tcW w:w="1382" w:type="dxa"/>
+            <w:tcW w:w="1032" w:type="dxa"/>
             <w:vAlign w:val="center"/>
           </w:tcPr>
           <w:p>
@@ -2251,7 +2436,7 @@
         </w:tc>
         <w:tc>
           <w:tcPr>
-            <w:tcW w:w="1496" w:type="dxa"/>
+            <w:tcW w:w="1330" w:type="dxa"/>
             <w:vAlign w:val="center"/>
           </w:tcPr>
           <w:p>
@@ -2266,7 +2451,7 @@
         </w:tc>
         <w:tc>
           <w:tcPr>
-            <w:tcW w:w="1619" w:type="dxa"/>
+            <w:tcW w:w="2512" w:type="dxa"/>
             <w:vAlign w:val="center"/>
           </w:tcPr>
           <w:p>
@@ -2281,7 +2466,7 @@
         </w:tc>
         <w:tc>
           <w:tcPr>
-            <w:tcW w:w="2091" w:type="dxa"/>
+            <w:tcW w:w="2924" w:type="dxa"/>
             <w:vAlign w:val="center"/>
           </w:tcPr>
           <w:p>
@@ -2305,6 +2490,9 @@
         <w:rPr>
           <w:b/>
           <w:bCs/>
+          <w:color w:val="FF0000"/>
+          <w:sz w:val="36"/>
+          <w:szCs w:val="36"/>
           <w:u w:val="single"/>
         </w:rPr>
       </w:pPr>
@@ -2312,20 +2500,23 @@
         <w:rPr>
           <w:b/>
           <w:bCs/>
+          <w:color w:val="FF0000"/>
+          <w:sz w:val="36"/>
+          <w:szCs w:val="36"/>
           <w:u w:val="single"/>
         </w:rPr>
         <w:t>Orders:</w:t>
       </w:r>
-    </w:p>
-    <w:p>
-      <w:pPr>
-        <w:pStyle w:val="a4"/>
-        <w:numPr>
-          <w:ilvl w:val="0"/>
-          <w:numId w:val="1"/>
-        </w:numPr>
-        <w:bidi w:val="0"/>
-      </w:pPr>
+      <w:r>
+        <w:rPr>
+          <w:b/>
+          <w:bCs/>
+          <w:color w:val="FF0000"/>
+          <w:sz w:val="36"/>
+          <w:szCs w:val="36"/>
+        </w:rPr>
+        <w:t xml:space="preserve"> </w:t>
+      </w:r>
       <w:r>
         <w:t>Id 8: Shipment at 31.01.18 at 1</w:t>
       </w:r>
@@ -2333,7 +2524,13 @@
         <w:t>3</w:t>
       </w:r>
       <w:r>
-        <w:t>:15 -&gt; cancel will give 120/2=60</w:t>
+        <w:t>:15 -&gt; cancel</w:t>
+      </w:r>
+      <w:r>
+        <w:t xml:space="preserve"> before 12:15</w:t>
+      </w:r>
+      <w:r>
+        <w:t xml:space="preserve"> will give 120/2=60</w:t>
       </w:r>
     </w:p>
     <w:p>
@@ -2342,6 +2539,9 @@
         <w:rPr>
           <w:b/>
           <w:bCs/>
+          <w:color w:val="FF0000"/>
+          <w:sz w:val="36"/>
+          <w:szCs w:val="36"/>
           <w:u w:val="single"/>
         </w:rPr>
       </w:pPr>
@@ -2349,20 +2549,23 @@
         <w:rPr>
           <w:b/>
           <w:bCs/>
+          <w:color w:val="FF0000"/>
+          <w:sz w:val="36"/>
+          <w:szCs w:val="36"/>
           <w:u w:val="single"/>
         </w:rPr>
         <w:t>Complaint:</w:t>
       </w:r>
-    </w:p>
-    <w:p>
-      <w:pPr>
-        <w:pStyle w:val="a4"/>
-        <w:numPr>
-          <w:ilvl w:val="0"/>
-          <w:numId w:val="1"/>
-        </w:numPr>
-        <w:bidi w:val="0"/>
-      </w:pPr>
+      <w:r>
+        <w:rPr>
+          <w:b/>
+          <w:bCs/>
+          <w:color w:val="FF0000"/>
+          <w:sz w:val="36"/>
+          <w:szCs w:val="36"/>
+        </w:rPr>
+        <w:t xml:space="preserve"> </w:t>
+      </w:r>
       <w:r>
         <w:t xml:space="preserve">Id 11: Complaint </w:t>
       </w:r>
@@ -2375,65 +2578,44 @@
         <w:t xml:space="preserve"> need to become false at 11:45</w:t>
       </w:r>
     </w:p>
+    <w:bookmarkStart w:id="1" w:name="_MON_1578563707"/>
+    <w:bookmarkEnd w:id="1"/>
     <w:p>
       <w:pPr>
         <w:bidi w:val="0"/>
-        <w:rPr>
-          <w:b/>
-          <w:bCs/>
-          <w:u w:val="single"/>
-        </w:rPr>
       </w:pPr>
-      <w:proofErr w:type="spellStart"/>
       <w:r>
-        <w:rPr>
-          <w:b/>
-          <w:bCs/>
-          <w:u w:val="single"/>
-        </w:rPr>
-        <w:t>Surveys+Reports</w:t>
-      </w:r>
-      <w:proofErr w:type="spellEnd"/>
-      <w:r>
-        <w:rPr>
-          <w:b/>
-          <w:bCs/>
-          <w:u w:val="single"/>
-        </w:rPr>
-        <w:t>:</w:t>
+        <w:object w:dxaOrig="8518" w:dyaOrig="2771" w14:anchorId="41BA2724">
+          <v:shapetype id="_x0000_t75" coordsize="21600,21600" o:spt="75" o:preferrelative="t" path="m@4@5l@4@11@9@11@9@5xe" filled="f" stroked="f">
+            <v:stroke joinstyle="miter"/>
+            <v:formulas>
+              <v:f eqn="if lineDrawn pixelLineWidth 0"/>
+              <v:f eqn="sum @0 1 0"/>
+              <v:f eqn="sum 0 0 @1"/>
+              <v:f eqn="prod @2 1 2"/>
+              <v:f eqn="prod @3 21600 pixelWidth"/>
+              <v:f eqn="prod @3 21600 pixelHeight"/>
+              <v:f eqn="sum @0 0 1"/>
+              <v:f eqn="prod @6 1 2"/>
+              <v:f eqn="prod @7 21600 pixelWidth"/>
+              <v:f eqn="sum @8 21600 0"/>
+              <v:f eqn="prod @7 21600 pixelHeight"/>
+              <v:f eqn="sum @10 21600 0"/>
+            </v:formulas>
+            <v:path o:extrusionok="f" gradientshapeok="t" o:connecttype="rect"/>
+            <o:lock v:ext="edit" aspectratio="t"/>
+          </v:shapetype>
+          <v:shape id="_x0000_i1127" type="#_x0000_t75" style="width:377.45pt;height:141pt" o:ole="">
+            <v:imagedata r:id="rId7" o:title=""/>
+          </v:shape>
+          <o:OLEObject Type="Embed" ProgID="Excel.Sheet.12" ShapeID="_x0000_i1127" DrawAspect="Content" ObjectID="_1578564718" r:id="rId8"/>
+        </w:object>
       </w:r>
     </w:p>
-    <w:p>
-      <w:pPr>
-        <w:pStyle w:val="a4"/>
-        <w:numPr>
-          <w:ilvl w:val="0"/>
-          <w:numId w:val="1"/>
-        </w:numPr>
-        <w:bidi w:val="0"/>
-      </w:pPr>
-      <w:r>
-        <w:t>One at 2017 quarter 4</w:t>
-      </w:r>
-    </w:p>
-    <w:p>
-      <w:pPr>
-        <w:pStyle w:val="a4"/>
-        <w:numPr>
-          <w:ilvl w:val="0"/>
-          <w:numId w:val="1"/>
-        </w:numPr>
-        <w:bidi w:val="0"/>
-      </w:pPr>
-      <w:r>
-        <w:t>One at 2017 quarter 3</w:t>
-      </w:r>
-      <w:bookmarkStart w:id="0" w:name="_GoBack"/>
-      <w:bookmarkEnd w:id="0"/>
-    </w:p>
     <w:sectPr>
+      <w:headerReference w:type="default" r:id="rId9"/>
       <w:pgSz w:w="11906" w:h="16838"/>
-      <w:pgMar w:top="1440" w:right="1800" w:bottom="1440" w:left="1800" w:header="708" w:footer="708" w:gutter="0"/>
+      <w:pgMar w:top="1440" w:right="1800" w:bottom="1440" w:left="1800" w:header="113" w:footer="113" w:gutter="0"/>
       <w:cols w:space="708"/>
       <w:bidi/>
       <w:rtlGutter/>
@@ -2441,6 +2623,85 @@
     </w:sectPr>
   </w:body>
 </w:document>
+</file>
+
+<file path=word/endnotes.xml><?xml version="1.0" encoding="utf-8"?>
+<w:endnotes xmlns:wpc="http://schemas.microsoft.com/office/word/2010/wordprocessingCanvas" xmlns:cx="http://schemas.microsoft.com/office/drawing/2014/chartex" xmlns:cx1="http://schemas.microsoft.com/office/drawing/2015/9/8/chartex" xmlns:cx2="http://schemas.microsoft.com/office/drawing/2015/10/21/chartex" xmlns:cx3="http://schemas.microsoft.com/office/drawing/2016/5/9/chartex" xmlns:cx4="http://schemas.microsoft.com/office/drawing/2016/5/10/chartex" xmlns:cx5="http://schemas.microsoft.com/office/drawing/2016/5/11/chartex" xmlns:cx6="http://schemas.microsoft.com/office/drawing/2016/5/12/chartex" xmlns:cx7="http://schemas.microsoft.com/office/drawing/2016/5/13/chartex" xmlns:cx8="http://schemas.microsoft.com/office/drawing/2016/5/14/chartex" xmlns:mc="http://schemas.openxmlformats.org/markup-compatibility/2006" xmlns:aink="http://schemas.microsoft.com/office/drawing/2016/ink" xmlns:am3d="http://schemas.microsoft.com/office/drawing/2017/model3d" xmlns:o="urn:schemas-microsoft-com:office:office" xmlns:r="http://schemas.openxmlformats.org/officeDocument/2006/relationships" xmlns:m="http://schemas.openxmlformats.org/officeDocument/2006/math" xmlns:v="urn:schemas-microsoft-com:vml" xmlns:wp14="http://schemas.microsoft.com/office/word/2010/wordprocessingDrawing" xmlns:wp="http://schemas.openxmlformats.org/drawingml/2006/wordprocessingDrawing" xmlns:w10="urn:schemas-microsoft-com:office:word" xmlns:w="http://schemas.openxmlformats.org/wordprocessingml/2006/main" xmlns:w14="http://schemas.microsoft.com/office/word/2010/wordml" xmlns:w15="http://schemas.microsoft.com/office/word/2012/wordml" xmlns:w16cid="http://schemas.microsoft.com/office/word/2016/wordml/cid" xmlns:w16se="http://schemas.microsoft.com/office/word/2015/wordml/symex" xmlns:wpg="http://schemas.microsoft.com/office/word/2010/wordprocessingGroup" xmlns:wpi="http://schemas.microsoft.com/office/word/2010/wordprocessingInk" xmlns:wne="http://schemas.microsoft.com/office/word/2006/wordml" xmlns:wps="http://schemas.microsoft.com/office/word/2010/wordprocessingShape" mc:Ignorable="w14 w15 w16se w16cid wp14">
+  <w:endnote w:type="separator" w:id="-1">
+    <w:p>
+      <w:pPr>
+        <w:spacing w:after="0" w:line="240" w:lineRule="auto"/>
+      </w:pPr>
+      <w:r>
+        <w:separator/>
+      </w:r>
+    </w:p>
+  </w:endnote>
+  <w:endnote w:type="continuationSeparator" w:id="0">
+    <w:p>
+      <w:pPr>
+        <w:spacing w:after="0" w:line="240" w:lineRule="auto"/>
+      </w:pPr>
+      <w:r>
+        <w:continuationSeparator/>
+      </w:r>
+    </w:p>
+  </w:endnote>
+</w:endnotes>
+</file>
+
+<file path=word/footnotes.xml><?xml version="1.0" encoding="utf-8"?>
+<w:footnotes xmlns:wpc="http://schemas.microsoft.com/office/word/2010/wordprocessingCanvas" xmlns:cx="http://schemas.microsoft.com/office/drawing/2014/chartex" xmlns:cx1="http://schemas.microsoft.com/office/drawing/2015/9/8/chartex" xmlns:cx2="http://schemas.microsoft.com/office/drawing/2015/10/21/chartex" xmlns:cx3="http://schemas.microsoft.com/office/drawing/2016/5/9/chartex" xmlns:cx4="http://schemas.microsoft.com/office/drawing/2016/5/10/chartex" xmlns:cx5="http://schemas.microsoft.com/office/drawing/2016/5/11/chartex" xmlns:cx6="http://schemas.microsoft.com/office/drawing/2016/5/12/chartex" xmlns:cx7="http://schemas.microsoft.com/office/drawing/2016/5/13/chartex" xmlns:cx8="http://schemas.microsoft.com/office/drawing/2016/5/14/chartex" xmlns:mc="http://schemas.openxmlformats.org/markup-compatibility/2006" xmlns:aink="http://schemas.microsoft.com/office/drawing/2016/ink" xmlns:am3d="http://schemas.microsoft.com/office/drawing/2017/model3d" xmlns:o="urn:schemas-microsoft-com:office:office" xmlns:r="http://schemas.openxmlformats.org/officeDocument/2006/relationships" xmlns:m="http://schemas.openxmlformats.org/officeDocument/2006/math" xmlns:v="urn:schemas-microsoft-com:vml" xmlns:wp14="http://schemas.microsoft.com/office/word/2010/wordprocessingDrawing" xmlns:wp="http://schemas.openxmlformats.org/drawingml/2006/wordprocessingDrawing" xmlns:w10="urn:schemas-microsoft-com:office:word" xmlns:w="http://schemas.openxmlformats.org/wordprocessingml/2006/main" xmlns:w14="http://schemas.microsoft.com/office/word/2010/wordml" xmlns:w15="http://schemas.microsoft.com/office/word/2012/wordml" xmlns:w16cid="http://schemas.microsoft.com/office/word/2016/wordml/cid" xmlns:w16se="http://schemas.microsoft.com/office/word/2015/wordml/symex" xmlns:wpg="http://schemas.microsoft.com/office/word/2010/wordprocessingGroup" xmlns:wpi="http://schemas.microsoft.com/office/word/2010/wordprocessingInk" xmlns:wne="http://schemas.microsoft.com/office/word/2006/wordml" xmlns:wps="http://schemas.microsoft.com/office/word/2010/wordprocessingShape" mc:Ignorable="w14 w15 w16se w16cid wp14">
+  <w:footnote w:type="separator" w:id="-1">
+    <w:p>
+      <w:pPr>
+        <w:spacing w:after="0" w:line="240" w:lineRule="auto"/>
+      </w:pPr>
+      <w:r>
+        <w:separator/>
+      </w:r>
+    </w:p>
+  </w:footnote>
+  <w:footnote w:type="continuationSeparator" w:id="0">
+    <w:p>
+      <w:pPr>
+        <w:spacing w:after="0" w:line="240" w:lineRule="auto"/>
+      </w:pPr>
+      <w:r>
+        <w:continuationSeparator/>
+      </w:r>
+    </w:p>
+  </w:footnote>
+</w:footnotes>
+</file>
+
+<file path=word/header1.xml><?xml version="1.0" encoding="utf-8"?>
+<w:hdr xmlns:wpc="http://schemas.microsoft.com/office/word/2010/wordprocessingCanvas" xmlns:cx="http://schemas.microsoft.com/office/drawing/2014/chartex" xmlns:cx1="http://schemas.microsoft.com/office/drawing/2015/9/8/chartex" xmlns:cx2="http://schemas.microsoft.com/office/drawing/2015/10/21/chartex" xmlns:cx3="http://schemas.microsoft.com/office/drawing/2016/5/9/chartex" xmlns:cx4="http://schemas.microsoft.com/office/drawing/2016/5/10/chartex" xmlns:cx5="http://schemas.microsoft.com/office/drawing/2016/5/11/chartex" xmlns:cx6="http://schemas.microsoft.com/office/drawing/2016/5/12/chartex" xmlns:cx7="http://schemas.microsoft.com/office/drawing/2016/5/13/chartex" xmlns:cx8="http://schemas.microsoft.com/office/drawing/2016/5/14/chartex" xmlns:mc="http://schemas.openxmlformats.org/markup-compatibility/2006" xmlns:aink="http://schemas.microsoft.com/office/drawing/2016/ink" xmlns:am3d="http://schemas.microsoft.com/office/drawing/2017/model3d" xmlns:o="urn:schemas-microsoft-com:office:office" xmlns:r="http://schemas.openxmlformats.org/officeDocument/2006/relationships" xmlns:m="http://schemas.openxmlformats.org/officeDocument/2006/math" xmlns:v="urn:schemas-microsoft-com:vml" xmlns:wp14="http://schemas.microsoft.com/office/word/2010/wordprocessingDrawing" xmlns:wp="http://schemas.openxmlformats.org/drawingml/2006/wordprocessingDrawing" xmlns:w10="urn:schemas-microsoft-com:office:word" xmlns:w="http://schemas.openxmlformats.org/wordprocessingml/2006/main" xmlns:w14="http://schemas.microsoft.com/office/word/2010/wordml" xmlns:w15="http://schemas.microsoft.com/office/word/2012/wordml" xmlns:w16cid="http://schemas.microsoft.com/office/word/2016/wordml/cid" xmlns:w16se="http://schemas.microsoft.com/office/word/2015/wordml/symex" xmlns:wpg="http://schemas.microsoft.com/office/word/2010/wordprocessingGroup" xmlns:wpi="http://schemas.microsoft.com/office/word/2010/wordprocessingInk" xmlns:wne="http://schemas.microsoft.com/office/word/2006/wordml" xmlns:wps="http://schemas.microsoft.com/office/word/2010/wordprocessingShape" mc:Ignorable="w14 w15 w16se w16cid wp14">
+  <w:p>
+    <w:pPr>
+      <w:pStyle w:val="a5"/>
+      <w:rPr>
+        <w:rFonts w:hint="cs"/>
+        <w:rtl/>
+      </w:rPr>
+    </w:pPr>
+    <w:r>
+      <w:rPr>
+        <w:rFonts w:hint="cs"/>
+        <w:rtl/>
+      </w:rPr>
+      <w:t>;</w:t>
+    </w:r>
+  </w:p>
+  <w:p>
+    <w:pPr>
+      <w:pStyle w:val="a5"/>
+      <w:rPr>
+        <w:rFonts w:hint="cs"/>
+      </w:rPr>
+    </w:pPr>
+  </w:p>
+</w:hdr>
 </file>
 
 <file path=word/numbering.xml><?xml version="1.0" encoding="utf-8"?>
@@ -3021,6 +3282,50 @@
       <w:contextualSpacing/>
     </w:pPr>
   </w:style>
+  <w:style w:type="paragraph" w:styleId="a5">
+    <w:name w:val="header"/>
+    <w:basedOn w:val="a"/>
+    <w:link w:val="a6"/>
+    <w:uiPriority w:val="99"/>
+    <w:unhideWhenUsed/>
+    <w:rsid w:val="00462F13"/>
+    <w:pPr>
+      <w:tabs>
+        <w:tab w:val="center" w:pos="4153"/>
+        <w:tab w:val="right" w:pos="8306"/>
+      </w:tabs>
+      <w:spacing w:after="0" w:line="240" w:lineRule="auto"/>
+    </w:pPr>
+  </w:style>
+  <w:style w:type="character" w:customStyle="1" w:styleId="a6">
+    <w:name w:val="כותרת עליונה תו"/>
+    <w:basedOn w:val="a0"/>
+    <w:link w:val="a5"/>
+    <w:uiPriority w:val="99"/>
+    <w:rsid w:val="00462F13"/>
+  </w:style>
+  <w:style w:type="paragraph" w:styleId="a7">
+    <w:name w:val="footer"/>
+    <w:basedOn w:val="a"/>
+    <w:link w:val="a8"/>
+    <w:uiPriority w:val="99"/>
+    <w:unhideWhenUsed/>
+    <w:rsid w:val="00462F13"/>
+    <w:pPr>
+      <w:tabs>
+        <w:tab w:val="center" w:pos="4153"/>
+        <w:tab w:val="right" w:pos="8306"/>
+      </w:tabs>
+      <w:spacing w:after="0" w:line="240" w:lineRule="auto"/>
+    </w:pPr>
+  </w:style>
+  <w:style w:type="character" w:customStyle="1" w:styleId="a8">
+    <w:name w:val="כותרת תחתונה תו"/>
+    <w:basedOn w:val="a0"/>
+    <w:link w:val="a7"/>
+    <w:uiPriority w:val="99"/>
+    <w:rsid w:val="00462F13"/>
+  </w:style>
 </w:styles>
 </file>
 

--- a/דף להגנה.docx
+++ b/דף להגנה.docx
@@ -58,8 +58,6 @@
                 <w:szCs w:val="28"/>
               </w:rPr>
             </w:pPr>
-            <w:bookmarkStart w:id="0" w:name="_GoBack"/>
-            <w:bookmarkEnd w:id="0"/>
             <w:r>
               <w:rPr>
                 <w:b/>
@@ -90,7 +88,6 @@
                 <w:szCs w:val="28"/>
               </w:rPr>
             </w:pPr>
-            <w:proofErr w:type="spellStart"/>
             <w:r>
               <w:rPr>
                 <w:b/>
@@ -109,7 +106,6 @@
               </w:rPr>
               <w:t>Name</w:t>
             </w:r>
-            <w:proofErr w:type="spellEnd"/>
           </w:p>
         </w:tc>
         <w:tc>
@@ -216,7 +212,6 @@
                 <w:szCs w:val="24"/>
               </w:rPr>
             </w:pPr>
-            <w:proofErr w:type="spellStart"/>
             <w:r>
               <w:rPr>
                 <w:rFonts w:asciiTheme="minorBidi" w:eastAsia="Times New Roman" w:hAnsiTheme="minorBidi"/>
@@ -225,7 +220,6 @@
               </w:rPr>
               <w:t>izharan</w:t>
             </w:r>
-            <w:proofErr w:type="spellEnd"/>
           </w:p>
         </w:tc>
         <w:tc>
@@ -321,7 +315,6 @@
                 <w:szCs w:val="24"/>
               </w:rPr>
             </w:pPr>
-            <w:proofErr w:type="spellStart"/>
             <w:r>
               <w:rPr>
                 <w:rFonts w:asciiTheme="minorBidi" w:eastAsia="Times New Roman" w:hAnsiTheme="minorBidi"/>
@@ -330,7 +323,6 @@
               </w:rPr>
               <w:t>cust</w:t>
             </w:r>
-            <w:proofErr w:type="spellEnd"/>
           </w:p>
         </w:tc>
         <w:tc>
@@ -420,7 +412,6 @@
                 <w:szCs w:val="24"/>
               </w:rPr>
             </w:pPr>
-            <w:proofErr w:type="spellStart"/>
             <w:r>
               <w:rPr>
                 <w:rFonts w:asciiTheme="minorBidi" w:eastAsia="Times New Roman" w:hAnsiTheme="minorBidi"/>
@@ -429,7 +420,6 @@
               </w:rPr>
               <w:t>jaRo</w:t>
             </w:r>
-            <w:proofErr w:type="spellEnd"/>
           </w:p>
         </w:tc>
         <w:tc>
@@ -519,7 +509,6 @@
                 <w:szCs w:val="24"/>
               </w:rPr>
             </w:pPr>
-            <w:proofErr w:type="spellStart"/>
             <w:r>
               <w:rPr>
                 <w:rFonts w:asciiTheme="minorBidi" w:eastAsia="Times New Roman" w:hAnsiTheme="minorBidi"/>
@@ -528,7 +517,6 @@
               </w:rPr>
               <w:t>theQueen</w:t>
             </w:r>
-            <w:proofErr w:type="spellEnd"/>
           </w:p>
         </w:tc>
         <w:tc>
@@ -622,7 +610,6 @@
                 <w:szCs w:val="24"/>
               </w:rPr>
             </w:pPr>
-            <w:proofErr w:type="spellStart"/>
             <w:r>
               <w:rPr>
                 <w:rFonts w:asciiTheme="minorBidi" w:eastAsia="Times New Roman" w:hAnsiTheme="minorBidi"/>
@@ -631,7 +618,6 @@
               </w:rPr>
               <w:t>sela</w:t>
             </w:r>
-            <w:proofErr w:type="spellEnd"/>
           </w:p>
         </w:tc>
         <w:tc>
@@ -650,7 +636,6 @@
                 <w:szCs w:val="24"/>
               </w:rPr>
             </w:pPr>
-            <w:proofErr w:type="spellStart"/>
             <w:r>
               <w:rPr>
                 <w:rFonts w:asciiTheme="minorBidi" w:eastAsia="Times New Roman" w:hAnsiTheme="minorBidi"/>
@@ -659,7 +644,6 @@
               </w:rPr>
               <w:t>hadid</w:t>
             </w:r>
-            <w:proofErr w:type="spellEnd"/>
           </w:p>
         </w:tc>
         <w:tc>
@@ -733,7 +717,6 @@
                 <w:szCs w:val="24"/>
               </w:rPr>
             </w:pPr>
-            <w:proofErr w:type="spellStart"/>
             <w:r>
               <w:rPr>
                 <w:rFonts w:asciiTheme="minorBidi" w:eastAsia="Times New Roman" w:hAnsiTheme="minorBidi"/>
@@ -742,7 +725,6 @@
               </w:rPr>
               <w:t>chak</w:t>
             </w:r>
-            <w:proofErr w:type="spellEnd"/>
           </w:p>
         </w:tc>
         <w:tc>
@@ -762,7 +744,6 @@
                 <w:szCs w:val="24"/>
               </w:rPr>
             </w:pPr>
-            <w:proofErr w:type="spellStart"/>
             <w:r>
               <w:rPr>
                 <w:rFonts w:asciiTheme="minorBidi" w:eastAsia="Times New Roman" w:hAnsiTheme="minorBidi"/>
@@ -771,7 +752,6 @@
               </w:rPr>
               <w:t>hav</w:t>
             </w:r>
-            <w:proofErr w:type="spellEnd"/>
           </w:p>
         </w:tc>
         <w:tc>
@@ -792,7 +772,6 @@
                 <w:szCs w:val="24"/>
               </w:rPr>
             </w:pPr>
-            <w:proofErr w:type="spellStart"/>
             <w:r>
               <w:rPr>
                 <w:rFonts w:asciiTheme="minorBidi" w:eastAsia="Times New Roman" w:hAnsiTheme="minorBidi"/>
@@ -801,7 +780,6 @@
               </w:rPr>
               <w:t>StoreWorker</w:t>
             </w:r>
-            <w:proofErr w:type="spellEnd"/>
             <w:r>
               <w:rPr>
                 <w:rFonts w:asciiTheme="minorBidi" w:eastAsia="Times New Roman" w:hAnsiTheme="minorBidi"/>
@@ -923,7 +901,6 @@
                 <w:szCs w:val="24"/>
               </w:rPr>
             </w:pPr>
-            <w:proofErr w:type="spellStart"/>
             <w:r>
               <w:rPr>
                 <w:rFonts w:asciiTheme="minorBidi" w:eastAsia="Times New Roman" w:hAnsiTheme="minorBidi"/>
@@ -932,7 +909,6 @@
               </w:rPr>
               <w:t>StoreManager</w:t>
             </w:r>
-            <w:proofErr w:type="spellEnd"/>
             <w:r>
               <w:rPr>
                 <w:rFonts w:asciiTheme="minorBidi" w:eastAsia="Times New Roman" w:hAnsiTheme="minorBidi"/>
@@ -948,25 +924,7 @@
                 <w:sz w:val="24"/>
                 <w:szCs w:val="24"/>
               </w:rPr>
-              <w:t xml:space="preserve"> </w:t>
-            </w:r>
-            <w:proofErr w:type="spellStart"/>
-            <w:r>
-              <w:rPr>
-                <w:rFonts w:asciiTheme="minorBidi" w:eastAsia="Times New Roman" w:hAnsiTheme="minorBidi"/>
-                <w:sz w:val="24"/>
-                <w:szCs w:val="24"/>
-              </w:rPr>
-              <w:t>Migdal</w:t>
-            </w:r>
-            <w:proofErr w:type="spellEnd"/>
-            <w:r>
-              <w:rPr>
-                <w:rFonts w:asciiTheme="minorBidi" w:eastAsia="Times New Roman" w:hAnsiTheme="minorBidi"/>
-                <w:sz w:val="24"/>
-                <w:szCs w:val="24"/>
-              </w:rPr>
-              <w:t xml:space="preserve"> HaEmek</w:t>
+              <w:t xml:space="preserve"> Migdal HaEmek</w:t>
             </w:r>
           </w:p>
         </w:tc>
@@ -1008,7 +966,6 @@
                 <w:szCs w:val="24"/>
               </w:rPr>
             </w:pPr>
-            <w:proofErr w:type="spellStart"/>
             <w:r>
               <w:rPr>
                 <w:rFonts w:asciiTheme="minorBidi" w:eastAsia="Times New Roman" w:hAnsiTheme="minorBidi"/>
@@ -1017,7 +974,6 @@
               </w:rPr>
               <w:t>itLev</w:t>
             </w:r>
-            <w:proofErr w:type="spellEnd"/>
           </w:p>
         </w:tc>
         <w:tc>
@@ -1059,7 +1015,6 @@
                 <w:szCs w:val="24"/>
               </w:rPr>
             </w:pPr>
-            <w:proofErr w:type="spellStart"/>
             <w:r>
               <w:rPr>
                 <w:rFonts w:asciiTheme="minorBidi" w:eastAsia="Times New Roman" w:hAnsiTheme="minorBidi"/>
@@ -1068,7 +1023,6 @@
               </w:rPr>
               <w:t>StoreManager</w:t>
             </w:r>
-            <w:proofErr w:type="spellEnd"/>
             <w:r>
               <w:rPr>
                 <w:rFonts w:asciiTheme="minorBidi" w:eastAsia="Times New Roman" w:hAnsiTheme="minorBidi"/>
@@ -1130,7 +1084,6 @@
                 <w:szCs w:val="24"/>
               </w:rPr>
             </w:pPr>
-            <w:proofErr w:type="spellStart"/>
             <w:r>
               <w:rPr>
                 <w:rFonts w:asciiTheme="minorBidi" w:eastAsia="Times New Roman" w:hAnsiTheme="minorBidi"/>
@@ -1139,7 +1092,6 @@
               </w:rPr>
               <w:t>kfirbi</w:t>
             </w:r>
-            <w:proofErr w:type="spellEnd"/>
           </w:p>
         </w:tc>
         <w:tc>
@@ -1185,7 +1137,6 @@
                 <w:szCs w:val="24"/>
               </w:rPr>
             </w:pPr>
-            <w:proofErr w:type="spellStart"/>
             <w:r>
               <w:rPr>
                 <w:rFonts w:asciiTheme="minorBidi" w:eastAsia="Times New Roman" w:hAnsiTheme="minorBidi"/>
@@ -1194,7 +1145,6 @@
               </w:rPr>
               <w:t>StoreManager</w:t>
             </w:r>
-            <w:proofErr w:type="spellEnd"/>
             <w:r>
               <w:rPr>
                 <w:rFonts w:asciiTheme="minorBidi" w:eastAsia="Times New Roman" w:hAnsiTheme="minorBidi"/>
@@ -1209,18 +1159,8 @@
                 <w:sz w:val="24"/>
                 <w:szCs w:val="24"/>
               </w:rPr>
-              <w:t xml:space="preserve">- </w:t>
-            </w:r>
-            <w:proofErr w:type="spellStart"/>
-            <w:r>
-              <w:rPr>
-                <w:rFonts w:asciiTheme="minorBidi" w:eastAsia="Times New Roman" w:hAnsiTheme="minorBidi"/>
-                <w:sz w:val="24"/>
-                <w:szCs w:val="24"/>
-              </w:rPr>
-              <w:t>Karmiel</w:t>
-            </w:r>
-            <w:proofErr w:type="spellEnd"/>
+              <w:t>- Karmiel</w:t>
+            </w:r>
           </w:p>
         </w:tc>
       </w:tr>
@@ -1267,7 +1207,6 @@
                 <w:szCs w:val="24"/>
               </w:rPr>
             </w:pPr>
-            <w:proofErr w:type="spellStart"/>
             <w:r>
               <w:rPr>
                 <w:rFonts w:asciiTheme="minorBidi" w:eastAsia="Times New Roman" w:hAnsiTheme="minorBidi"/>
@@ -1276,7 +1215,6 @@
               </w:rPr>
               <w:t>liorga</w:t>
             </w:r>
-            <w:proofErr w:type="spellEnd"/>
           </w:p>
         </w:tc>
         <w:tc>
@@ -1324,7 +1262,6 @@
                 <w:szCs w:val="24"/>
               </w:rPr>
             </w:pPr>
-            <w:proofErr w:type="spellStart"/>
             <w:r>
               <w:rPr>
                 <w:rFonts w:asciiTheme="minorBidi" w:eastAsia="Times New Roman" w:hAnsiTheme="minorBidi"/>
@@ -1333,7 +1270,6 @@
               </w:rPr>
               <w:t>ServiceExpert</w:t>
             </w:r>
-            <w:proofErr w:type="spellEnd"/>
           </w:p>
         </w:tc>
       </w:tr>
@@ -1378,7 +1314,6 @@
                 <w:szCs w:val="24"/>
               </w:rPr>
             </w:pPr>
-            <w:proofErr w:type="spellStart"/>
             <w:r>
               <w:rPr>
                 <w:rFonts w:asciiTheme="minorBidi" w:eastAsia="Times New Roman" w:hAnsiTheme="minorBidi"/>
@@ -1387,7 +1322,6 @@
               </w:rPr>
               <w:t>ronbz</w:t>
             </w:r>
-            <w:proofErr w:type="spellEnd"/>
           </w:p>
         </w:tc>
         <w:tc>
@@ -1433,7 +1367,6 @@
                 <w:szCs w:val="24"/>
               </w:rPr>
             </w:pPr>
-            <w:proofErr w:type="spellStart"/>
             <w:r>
               <w:rPr>
                 <w:rFonts w:asciiTheme="minorBidi" w:eastAsia="Times New Roman" w:hAnsiTheme="minorBidi"/>
@@ -1442,7 +1375,6 @@
               </w:rPr>
               <w:t>CustomerServiceWorker</w:t>
             </w:r>
-            <w:proofErr w:type="spellEnd"/>
           </w:p>
         </w:tc>
       </w:tr>
@@ -1540,7 +1472,6 @@
                 <w:szCs w:val="24"/>
               </w:rPr>
             </w:pPr>
-            <w:proofErr w:type="spellStart"/>
             <w:r>
               <w:rPr>
                 <w:rFonts w:asciiTheme="minorBidi" w:eastAsia="Times New Roman" w:hAnsiTheme="minorBidi"/>
@@ -1549,7 +1480,6 @@
               </w:rPr>
               <w:t>CustomerServiceWorker</w:t>
             </w:r>
-            <w:proofErr w:type="spellEnd"/>
           </w:p>
         </w:tc>
       </w:tr>
@@ -1651,7 +1581,6 @@
                 <w:szCs w:val="24"/>
               </w:rPr>
             </w:pPr>
-            <w:proofErr w:type="spellStart"/>
             <w:r>
               <w:rPr>
                 <w:rFonts w:asciiTheme="minorBidi" w:eastAsia="Times New Roman" w:hAnsiTheme="minorBidi"/>
@@ -1660,7 +1589,6 @@
               </w:rPr>
               <w:t>ChainStoreWorker</w:t>
             </w:r>
-            <w:proofErr w:type="spellEnd"/>
           </w:p>
         </w:tc>
       </w:tr>
@@ -1707,7 +1635,6 @@
                 <w:szCs w:val="24"/>
               </w:rPr>
             </w:pPr>
-            <w:proofErr w:type="spellStart"/>
             <w:r>
               <w:rPr>
                 <w:rFonts w:asciiTheme="minorBidi" w:eastAsia="Times New Roman" w:hAnsiTheme="minorBidi"/>
@@ -1716,7 +1643,6 @@
               </w:rPr>
               <w:t>itayal</w:t>
             </w:r>
-            <w:proofErr w:type="spellEnd"/>
           </w:p>
         </w:tc>
         <w:tc>
@@ -1764,7 +1690,6 @@
                 <w:szCs w:val="24"/>
               </w:rPr>
             </w:pPr>
-            <w:proofErr w:type="spellStart"/>
             <w:r>
               <w:rPr>
                 <w:rFonts w:asciiTheme="minorBidi" w:eastAsia="Times New Roman" w:hAnsiTheme="minorBidi"/>
@@ -1773,7 +1698,6 @@
               </w:rPr>
               <w:t>ChainStoreManager</w:t>
             </w:r>
-            <w:proofErr w:type="spellEnd"/>
           </w:p>
         </w:tc>
       </w:tr>
@@ -1860,7 +1784,6 @@
                 <w:szCs w:val="28"/>
               </w:rPr>
             </w:pPr>
-            <w:proofErr w:type="spellStart"/>
             <w:r>
               <w:rPr>
                 <w:b/>
@@ -1870,7 +1793,6 @@
               </w:rPr>
               <w:t>UName</w:t>
             </w:r>
-            <w:proofErr w:type="spellEnd"/>
           </w:p>
         </w:tc>
         <w:tc>
@@ -2008,11 +1930,9 @@
               <w:bidi w:val="0"/>
               <w:jc w:val="center"/>
             </w:pPr>
-            <w:proofErr w:type="spellStart"/>
             <w:r>
               <w:t>izharan</w:t>
             </w:r>
-            <w:proofErr w:type="spellEnd"/>
           </w:p>
         </w:tc>
         <w:tc>
@@ -2055,21 +1975,8 @@
               <w:bidi w:val="0"/>
               <w:jc w:val="center"/>
             </w:pPr>
-            <w:proofErr w:type="spellStart"/>
-            <w:r>
-              <w:t>Karmiel</w:t>
-            </w:r>
-            <w:proofErr w:type="spellEnd"/>
-            <w:r>
-              <w:t xml:space="preserve">, </w:t>
-            </w:r>
-            <w:proofErr w:type="spellStart"/>
-            <w:r>
-              <w:t>Migdal</w:t>
-            </w:r>
-            <w:proofErr w:type="spellEnd"/>
-            <w:r>
-              <w:t xml:space="preserve"> HaEmek</w:t>
+            <w:r>
+              <w:t>Karmiel, Migdal HaEmek</w:t>
             </w:r>
           </w:p>
         </w:tc>
@@ -2083,13 +1990,8 @@
               <w:bidi w:val="0"/>
               <w:jc w:val="center"/>
             </w:pPr>
-            <w:proofErr w:type="spellStart"/>
-            <w:r>
-              <w:t>Karmiel</w:t>
-            </w:r>
-            <w:proofErr w:type="spellEnd"/>
-            <w:r>
-              <w:t xml:space="preserve">: </w:t>
+            <w:r>
+              <w:t xml:space="preserve">Karmiel: </w:t>
             </w:r>
             <w:r>
               <w:t>Monthly – 26/01/18</w:t>
@@ -2123,11 +2025,9 @@
               <w:bidi w:val="0"/>
               <w:jc w:val="center"/>
             </w:pPr>
-            <w:proofErr w:type="spellStart"/>
             <w:r>
               <w:t>cust</w:t>
             </w:r>
-            <w:proofErr w:type="spellEnd"/>
           </w:p>
         </w:tc>
         <w:tc>
@@ -2217,11 +2117,9 @@
               <w:bidi w:val="0"/>
               <w:jc w:val="center"/>
             </w:pPr>
-            <w:proofErr w:type="spellStart"/>
             <w:r>
               <w:t>jaRo</w:t>
             </w:r>
-            <w:proofErr w:type="spellEnd"/>
           </w:p>
         </w:tc>
         <w:tc>
@@ -2264,13 +2162,8 @@
               <w:bidi w:val="0"/>
               <w:jc w:val="center"/>
             </w:pPr>
-            <w:proofErr w:type="spellStart"/>
-            <w:r>
-              <w:t>Migdal</w:t>
-            </w:r>
-            <w:proofErr w:type="spellEnd"/>
-            <w:r>
-              <w:t xml:space="preserve"> HaEmek</w:t>
+            <w:r>
+              <w:t>Migdal HaEmek</w:t>
             </w:r>
           </w:p>
         </w:tc>
@@ -2316,11 +2209,9 @@
               <w:bidi w:val="0"/>
               <w:jc w:val="center"/>
             </w:pPr>
-            <w:proofErr w:type="spellStart"/>
             <w:r>
               <w:t>theQueen</w:t>
             </w:r>
-            <w:proofErr w:type="spellEnd"/>
           </w:p>
         </w:tc>
         <w:tc>
@@ -2410,11 +2301,9 @@
               <w:bidi w:val="0"/>
               <w:jc w:val="center"/>
             </w:pPr>
-            <w:proofErr w:type="spellStart"/>
             <w:r>
               <w:t>sela</w:t>
             </w:r>
-            <w:proofErr w:type="spellEnd"/>
           </w:p>
         </w:tc>
         <w:tc>
@@ -2427,11 +2316,9 @@
               <w:bidi w:val="0"/>
               <w:jc w:val="center"/>
             </w:pPr>
-            <w:proofErr w:type="spellStart"/>
             <w:r>
               <w:t>hadid</w:t>
             </w:r>
-            <w:proofErr w:type="spellEnd"/>
           </w:p>
         </w:tc>
         <w:tc>
@@ -2567,17 +2454,10 @@
         <w:t xml:space="preserve"> </w:t>
       </w:r>
       <w:r>
-        <w:t xml:space="preserve">Id 11: Complaint </w:t>
-      </w:r>
-      <w:proofErr w:type="spellStart"/>
-      <w:r>
-        <w:t>isAnswered</w:t>
-      </w:r>
-      <w:proofErr w:type="spellEnd"/>
-      <w:r>
-        <w:t xml:space="preserve"> need to become false at 11:45</w:t>
+        <w:t>Id 11: Complaint isAnswered need to become false at 11:45</w:t>
       </w:r>
     </w:p>
+    <w:bookmarkStart w:id="0" w:name="_GoBack"/>
     <w:bookmarkStart w:id="1" w:name="_MON_1578563707"/>
     <w:bookmarkEnd w:id="1"/>
     <w:p>
@@ -2605,12 +2485,13 @@
             <v:path o:extrusionok="f" gradientshapeok="t" o:connecttype="rect"/>
             <o:lock v:ext="edit" aspectratio="t"/>
           </v:shapetype>
-          <v:shape id="_x0000_i1127" type="#_x0000_t75" style="width:377.45pt;height:141pt" o:ole="">
+          <v:shape id="_x0000_i1030" type="#_x0000_t75" style="width:377.45pt;height:141pt" o:ole="">
             <v:imagedata r:id="rId7" o:title=""/>
           </v:shape>
-          <o:OLEObject Type="Embed" ProgID="Excel.Sheet.12" ShapeID="_x0000_i1127" DrawAspect="Content" ObjectID="_1578564718" r:id="rId8"/>
+          <o:OLEObject Type="Embed" ProgID="Excel.Sheet.12" ShapeID="_x0000_i1030" DrawAspect="Content" ObjectID="_1578589231" r:id="rId8"/>
         </w:object>
       </w:r>
+      <w:bookmarkEnd w:id="0"/>
     </w:p>
     <w:sectPr>
       <w:headerReference w:type="default" r:id="rId9"/>
@@ -2681,7 +2562,6 @@
     <w:pPr>
       <w:pStyle w:val="a5"/>
       <w:rPr>
-        <w:rFonts w:hint="cs"/>
         <w:rtl/>
       </w:rPr>
     </w:pPr>
@@ -2696,9 +2576,6 @@
   <w:p>
     <w:pPr>
       <w:pStyle w:val="a5"/>
-      <w:rPr>
-        <w:rFonts w:hint="cs"/>
-      </w:rPr>
     </w:pPr>
   </w:p>
 </w:hdr>

--- a/דף להגנה.docx
+++ b/דף להגנה.docx
@@ -2485,10 +2485,10 @@
             <v:path o:extrusionok="f" gradientshapeok="t" o:connecttype="rect"/>
             <o:lock v:ext="edit" aspectratio="t"/>
           </v:shapetype>
-          <v:shape id="_x0000_i1030" type="#_x0000_t75" style="width:377.45pt;height:141pt" o:ole="">
+          <v:shape id="_x0000_i1042" type="#_x0000_t75" style="width:377.45pt;height:141pt" o:ole="">
             <v:imagedata r:id="rId7" o:title=""/>
           </v:shape>
-          <o:OLEObject Type="Embed" ProgID="Excel.Sheet.12" ShapeID="_x0000_i1030" DrawAspect="Content" ObjectID="_1578589231" r:id="rId8"/>
+          <o:OLEObject Type="Embed" ProgID="Excel.Sheet.12" ShapeID="_x0000_i1042" DrawAspect="Content" ObjectID="_1578590069" r:id="rId8"/>
         </w:object>
       </w:r>
       <w:bookmarkEnd w:id="0"/>
